--- a/Analyse/MERGED.docx
+++ b/Analyse/MERGED.docx
@@ -1,6 +1,6 @@
 
 <file path=word/document.xml><?xml version="1.0" encoding="utf-8"?>
-<w:document xmlns:wpc="http://schemas.microsoft.com/office/word/2010/wordprocessingCanvas" xmlns:cx="http://schemas.microsoft.com/office/drawing/2014/chartex" xmlns:cx1="http://schemas.microsoft.com/office/drawing/2015/9/8/chartex" xmlns:cx2="http://schemas.microsoft.com/office/drawing/2015/10/21/chartex" xmlns:mc="http://schemas.openxmlformats.org/markup-compatibility/2006" xmlns:o="urn:schemas-microsoft-com:office:office" xmlns:r="http://schemas.openxmlformats.org/officeDocument/2006/relationships" xmlns:m="http://schemas.openxmlformats.org/officeDocument/2006/math" xmlns:v="urn:schemas-microsoft-com:vml" xmlns:wp14="http://schemas.microsoft.com/office/word/2010/wordprocessingDrawing" xmlns:wp="http://schemas.openxmlformats.org/drawingml/2006/wordprocessingDrawing" xmlns:w10="urn:schemas-microsoft-com:office:word" xmlns:w="http://schemas.openxmlformats.org/wordprocessingml/2006/main" xmlns:w14="http://schemas.microsoft.com/office/word/2010/wordml" xmlns:w15="http://schemas.microsoft.com/office/word/2012/wordml" xmlns:w16se="http://schemas.microsoft.com/office/word/2015/wordml/symex" xmlns:wpg="http://schemas.microsoft.com/office/word/2010/wordprocessingGroup" xmlns:wpi="http://schemas.microsoft.com/office/word/2010/wordprocessingInk" xmlns:wne="http://schemas.microsoft.com/office/word/2006/wordml" xmlns:wps="http://schemas.microsoft.com/office/word/2010/wordprocessingShape" mc:Ignorable="w14 w15 w16se wp14">
+<w:document xmlns:wpc="http://schemas.microsoft.com/office/word/2010/wordprocessingCanvas" xmlns:mc="http://schemas.openxmlformats.org/markup-compatibility/2006" xmlns:o="urn:schemas-microsoft-com:office:office" xmlns:r="http://schemas.openxmlformats.org/officeDocument/2006/relationships" xmlns:m="http://schemas.openxmlformats.org/officeDocument/2006/math" xmlns:v="urn:schemas-microsoft-com:vml" xmlns:wp14="http://schemas.microsoft.com/office/word/2010/wordprocessingDrawing" xmlns:wp="http://schemas.openxmlformats.org/drawingml/2006/wordprocessingDrawing" xmlns:w10="urn:schemas-microsoft-com:office:word" xmlns:w="http://schemas.openxmlformats.org/wordprocessingml/2006/main" xmlns:w14="http://schemas.microsoft.com/office/word/2010/wordml" xmlns:w15="http://schemas.microsoft.com/office/word/2012/wordml" xmlns:wpg="http://schemas.microsoft.com/office/word/2010/wordprocessingGroup" xmlns:wpi="http://schemas.microsoft.com/office/word/2010/wordprocessingInk" xmlns:wne="http://schemas.microsoft.com/office/word/2006/wordml" xmlns:wps="http://schemas.microsoft.com/office/word/2010/wordprocessingShape" mc:Ignorable="w14 w15 wp14">
   <w:body>
     <w:sdt>
       <w:sdtPr>
@@ -242,7 +242,7 @@
                   </wp:anchor>
                 </w:drawing>
               </mc:Choice>
-              <mc:Fallback>
+              <mc:Fallback xmlns:w16se="http://schemas.microsoft.com/office/word/2015/wordml/symex" xmlns:cx2="http://schemas.microsoft.com/office/drawing/2015/10/21/chartex" xmlns:cx1="http://schemas.microsoft.com/office/drawing/2015/9/8/chartex" xmlns:cx="http://schemas.microsoft.com/office/drawing/2014/chartex">
                 <w:pict>
                   <v:rect w14:anchorId="303B8317" id="Rechthoek 5" o:spid="_x0000_s1026" style="position:absolute;margin-left:0;margin-top:0;width:7.15pt;height:882.7pt;z-index:251662336;visibility:visible;mso-wrap-style:square;mso-width-percent:0;mso-height-percent:1050;mso-wrap-distance-left:9pt;mso-wrap-distance-top:0;mso-wrap-distance-right:9pt;mso-wrap-distance-bottom:0;mso-position-horizontal:center;mso-position-horizontal-relative:left-margin-area;mso-position-vertical:center;mso-position-vertical-relative:page;mso-width-percent:0;mso-height-percent:1050;mso-width-relative:page;mso-height-relative:page;v-text-anchor:top" o:gfxdata="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" o:allowincell="f" strokecolor="#5b9bd5 [3204]">
                     <w10:wrap anchorx="margin" anchory="page"/>
@@ -314,7 +314,7 @@
                   </wp:anchor>
                 </w:drawing>
               </mc:Choice>
-              <mc:Fallback>
+              <mc:Fallback xmlns:w16se="http://schemas.microsoft.com/office/word/2015/wordml/symex" xmlns:cx2="http://schemas.microsoft.com/office/drawing/2015/10/21/chartex" xmlns:cx1="http://schemas.microsoft.com/office/drawing/2015/9/8/chartex" xmlns:cx="http://schemas.microsoft.com/office/drawing/2014/chartex">
                 <w:pict>
                   <v:rect w14:anchorId="6D677293" id="Rechthoek 4" o:spid="_x0000_s1026" style="position:absolute;margin-left:0;margin-top:0;width:7.15pt;height:882.7pt;z-index:251661312;visibility:visible;mso-wrap-style:square;mso-width-percent:0;mso-height-percent:1050;mso-wrap-distance-left:9pt;mso-wrap-distance-top:0;mso-wrap-distance-right:9pt;mso-wrap-distance-bottom:0;mso-position-horizontal:center;mso-position-horizontal-relative:right-margin-area;mso-position-vertical:center;mso-position-vertical-relative:page;mso-width-percent:0;mso-height-percent:1050;mso-width-relative:page;mso-height-relative:page;v-text-anchor:top" o:gfxdata="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" o:allowincell="f" strokecolor="#5b9bd5 [3204]">
                     <w10:wrap anchorx="margin" anchory="page"/>
@@ -386,7 +386,7 @@
                   </wp:anchor>
                 </w:drawing>
               </mc:Choice>
-              <mc:Fallback>
+              <mc:Fallback xmlns:w16se="http://schemas.microsoft.com/office/word/2015/wordml/symex" xmlns:cx2="http://schemas.microsoft.com/office/drawing/2015/10/21/chartex" xmlns:cx1="http://schemas.microsoft.com/office/drawing/2015/9/8/chartex" xmlns:cx="http://schemas.microsoft.com/office/drawing/2014/chartex">
                 <w:pict>
                   <v:rect w14:anchorId="2BE9DC6A" id="Rechthoek 3" o:spid="_x0000_s1026" style="position:absolute;margin-left:0;margin-top:0;width:623.55pt;height:62.55pt;z-index:251660288;visibility:visible;mso-wrap-style:square;mso-width-percent:1050;mso-height-percent:900;mso-wrap-distance-left:9pt;mso-wrap-distance-top:0;mso-wrap-distance-right:9pt;mso-wrap-distance-bottom:0;mso-position-horizontal:center;mso-position-horizontal-relative:page;mso-position-vertical:top;mso-position-vertical-relative:top-margin-area;mso-width-percent:1050;mso-height-percent:900;mso-width-relative:page;mso-height-relative:top-margin-area;v-text-anchor:top" o:gfxdata="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" o:allowincell="f" fillcolor="#fec040" strokecolor="#5b9bd5 [3204]">
                     <w10:wrap anchorx="page" anchory="margin"/>
@@ -846,7 +846,7 @@
               </wp:anchor>
             </w:drawing>
           </mc:Choice>
-          <mc:Fallback>
+          <mc:Fallback xmlns:w16se="http://schemas.microsoft.com/office/word/2015/wordml/symex" xmlns:cx2="http://schemas.microsoft.com/office/drawing/2015/10/21/chartex" xmlns:cx1="http://schemas.microsoft.com/office/drawing/2015/9/8/chartex" xmlns:cx="http://schemas.microsoft.com/office/drawing/2014/chartex">
             <w:pict>
               <v:rect w14:anchorId="438FB8CA" id="Rechthoek 3" o:spid="_x0000_s1026" style="position:absolute;margin-left:-10.5pt;margin-top:780pt;width:623.55pt;height:62.55pt;z-index:-251652096;visibility:visible;mso-wrap-style:square;mso-width-percent:1050;mso-height-percent:900;mso-wrap-distance-left:9pt;mso-wrap-distance-top:0;mso-wrap-distance-right:9pt;mso-wrap-distance-bottom:0;mso-position-horizontal:absolute;mso-position-horizontal-relative:page;mso-position-vertical:absolute;mso-position-vertical-relative:top-margin-area;mso-width-percent:1050;mso-height-percent:900;mso-width-relative:page;mso-height-relative:top-margin-area;v-text-anchor:top" o:gfxdata="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" o:allowincell="f" fillcolor="#fec040" strokecolor="#5b9bd5 [3204]">
                 <w10:wrap anchorx="page" anchory="margin"/>
@@ -1120,7 +1120,7 @@
                   </wp:anchor>
                 </w:drawing>
               </mc:Choice>
-              <mc:Fallback>
+              <mc:Fallback xmlns:w16se="http://schemas.microsoft.com/office/word/2015/wordml/symex" xmlns:cx2="http://schemas.microsoft.com/office/drawing/2015/10/21/chartex" xmlns:cx1="http://schemas.microsoft.com/office/drawing/2015/9/8/chartex" xmlns:cx="http://schemas.microsoft.com/office/drawing/2014/chartex">
                 <w:pict>
                   <v:rect w14:anchorId="78C45FDD" id="Rechthoek 5" o:spid="_x0000_s1026" style="position:absolute;margin-left:0;margin-top:0;width:7.15pt;height:882.7pt;z-index:251672576;visibility:visible;mso-wrap-style:square;mso-width-percent:0;mso-height-percent:1050;mso-wrap-distance-left:9pt;mso-wrap-distance-top:0;mso-wrap-distance-right:9pt;mso-wrap-distance-bottom:0;mso-position-horizontal:center;mso-position-horizontal-relative:left-margin-area;mso-position-vertical:center;mso-position-vertical-relative:page;mso-width-percent:0;mso-height-percent:1050;mso-width-relative:page;mso-height-relative:page;v-text-anchor:top" o:gfxdata="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" o:allowincell="f" strokecolor="#5b9bd5 [3204]">
                     <w10:wrap anchorx="margin" anchory="page"/>
@@ -1192,7 +1192,7 @@
                   </wp:anchor>
                 </w:drawing>
               </mc:Choice>
-              <mc:Fallback>
+              <mc:Fallback xmlns:w16se="http://schemas.microsoft.com/office/word/2015/wordml/symex" xmlns:cx2="http://schemas.microsoft.com/office/drawing/2015/10/21/chartex" xmlns:cx1="http://schemas.microsoft.com/office/drawing/2015/9/8/chartex" xmlns:cx="http://schemas.microsoft.com/office/drawing/2014/chartex">
                 <w:pict>
                   <v:rect w14:anchorId="3B1B9FC9" id="Rechthoek 4" o:spid="_x0000_s1026" style="position:absolute;margin-left:0;margin-top:0;width:7.15pt;height:882.7pt;z-index:251671552;visibility:visible;mso-wrap-style:square;mso-width-percent:0;mso-height-percent:1050;mso-wrap-distance-left:9pt;mso-wrap-distance-top:0;mso-wrap-distance-right:9pt;mso-wrap-distance-bottom:0;mso-position-horizontal:center;mso-position-horizontal-relative:right-margin-area;mso-position-vertical:center;mso-position-vertical-relative:page;mso-width-percent:0;mso-height-percent:1050;mso-width-relative:page;mso-height-relative:page;v-text-anchor:top" o:gfxdata="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" o:allowincell="f" strokecolor="#5b9bd5 [3204]">
                     <w10:wrap anchorx="margin" anchory="page"/>
@@ -1264,7 +1264,7 @@
                   </wp:anchor>
                 </w:drawing>
               </mc:Choice>
-              <mc:Fallback>
+              <mc:Fallback xmlns:w16se="http://schemas.microsoft.com/office/word/2015/wordml/symex" xmlns:cx2="http://schemas.microsoft.com/office/drawing/2015/10/21/chartex" xmlns:cx1="http://schemas.microsoft.com/office/drawing/2015/9/8/chartex" xmlns:cx="http://schemas.microsoft.com/office/drawing/2014/chartex">
                 <w:pict>
                   <v:rect w14:anchorId="2ADE2F51" id="Rechthoek 3" o:spid="_x0000_s1026" style="position:absolute;margin-left:0;margin-top:0;width:623.55pt;height:62.55pt;z-index:251670528;visibility:visible;mso-wrap-style:square;mso-width-percent:1050;mso-height-percent:900;mso-wrap-distance-left:9pt;mso-wrap-distance-top:0;mso-wrap-distance-right:9pt;mso-wrap-distance-bottom:0;mso-position-horizontal:center;mso-position-horizontal-relative:page;mso-position-vertical:top;mso-position-vertical-relative:top-margin-area;mso-width-percent:1050;mso-height-percent:900;mso-width-relative:page;mso-height-relative:top-margin-area;v-text-anchor:top" o:gfxdata="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" o:allowincell="f" fillcolor="#fec040" strokecolor="#5b9bd5 [3204]">
                     <w10:wrap anchorx="page" anchory="margin"/>
@@ -1636,7 +1636,7 @@
               </wp:anchor>
             </w:drawing>
           </mc:Choice>
-          <mc:Fallback>
+          <mc:Fallback xmlns:w16se="http://schemas.microsoft.com/office/word/2015/wordml/symex" xmlns:cx2="http://schemas.microsoft.com/office/drawing/2015/10/21/chartex" xmlns:cx1="http://schemas.microsoft.com/office/drawing/2015/9/8/chartex" xmlns:cx="http://schemas.microsoft.com/office/drawing/2014/chartex">
             <w:pict>
               <v:rect w14:anchorId="7E2CD999" id="Rechthoek 9" o:spid="_x0000_s1026" style="position:absolute;margin-left:-10.5pt;margin-top:780pt;width:623.55pt;height:62.55pt;z-index:-251657217;visibility:visible;mso-wrap-style:square;mso-width-percent:1050;mso-height-percent:900;mso-wrap-distance-left:9pt;mso-wrap-distance-top:0;mso-wrap-distance-right:9pt;mso-wrap-distance-bottom:0;mso-position-horizontal:absolute;mso-position-horizontal-relative:page;mso-position-vertical:absolute;mso-position-vertical-relative:top-margin-area;mso-width-percent:1050;mso-height-percent:900;mso-width-relative:page;mso-height-relative:top-margin-area;v-text-anchor:top" o:gfxdata="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" o:allowincell="f" fillcolor="#fec040" strokecolor="#5b9bd5 [3204]">
                 <w10:wrap anchorx="page" anchory="margin"/>
@@ -3828,83 +3828,106 @@
           <w:pPr>
             <w:pStyle w:val="Inhopg3"/>
             <w:rPr>
+              <w:noProof/>
+            </w:rPr>
+          </w:pPr>
+          <w:hyperlink w:anchor="_Toc448783551" w:history="1">
+            <w:r>
+              <w:rPr>
+                <w:rStyle w:val="Hyperlink"/>
+                <w:noProof/>
+              </w:rPr>
+              <w:t>7.1</w:t>
+            </w:r>
+            <w:r>
+              <w:rPr>
+                <w:rFonts w:eastAsiaTheme="minorEastAsia"/>
+                <w:noProof/>
+                <w:lang w:eastAsia="nl-BE"/>
+              </w:rPr>
+              <w:tab/>
+            </w:r>
+            <w:r>
+              <w:rPr>
+                <w:rStyle w:val="Hyperlink"/>
+                <w:noProof/>
+              </w:rPr>
+              <w:t>Entity-relationship diagram (ERD)</w:t>
+            </w:r>
+            <w:r>
+              <w:rPr>
+                <w:noProof/>
+                <w:webHidden/>
+              </w:rPr>
+              <w:tab/>
+            </w:r>
+            <w:r>
+              <w:rPr>
+                <w:noProof/>
+                <w:webHidden/>
+              </w:rPr>
+              <w:fldChar w:fldCharType="begin"/>
+            </w:r>
+            <w:r>
+              <w:rPr>
+                <w:noProof/>
+                <w:webHidden/>
+              </w:rPr>
+              <w:instrText xml:space="preserve"> PAGEREF _Toc448783551 \h </w:instrText>
+            </w:r>
+            <w:r>
+              <w:rPr>
+                <w:noProof/>
+                <w:webHidden/>
+              </w:rPr>
+            </w:r>
+            <w:r>
+              <w:rPr>
+                <w:noProof/>
+                <w:webHidden/>
+              </w:rPr>
+              <w:fldChar w:fldCharType="separate"/>
+            </w:r>
+            <w:r>
+              <w:rPr>
+                <w:noProof/>
+                <w:webHidden/>
+              </w:rPr>
+              <w:t>22</w:t>
+            </w:r>
+            <w:r>
+              <w:rPr>
+                <w:noProof/>
+                <w:webHidden/>
+              </w:rPr>
+              <w:fldChar w:fldCharType="end"/>
+            </w:r>
+          </w:hyperlink>
+        </w:p>
+        <w:p>
+          <w:pPr>
+            <w:spacing w:after="160" w:line="259" w:lineRule="auto"/>
+            <w:jc w:val="left"/>
+            <w:rPr>
+              <w:noProof/>
+            </w:rPr>
+          </w:pPr>
+          <w:r>
+            <w:rPr>
+              <w:noProof/>
+            </w:rPr>
+            <w:br w:type="page"/>
+          </w:r>
+        </w:p>
+        <w:p>
+          <w:pPr>
+            <w:pStyle w:val="Inhopg3"/>
+            <w:rPr>
               <w:rFonts w:eastAsiaTheme="minorEastAsia"/>
               <w:noProof/>
               <w:lang w:eastAsia="nl-BE"/>
             </w:rPr>
           </w:pPr>
-          <w:hyperlink w:anchor="_Toc448783551" w:history="1">
-            <w:r>
-              <w:rPr>
-                <w:rStyle w:val="Hyperlink"/>
-                <w:noProof/>
-              </w:rPr>
-              <w:t>7.1</w:t>
-            </w:r>
-            <w:r>
-              <w:rPr>
-                <w:rFonts w:eastAsiaTheme="minorEastAsia"/>
-                <w:noProof/>
-                <w:lang w:eastAsia="nl-BE"/>
-              </w:rPr>
-              <w:tab/>
-            </w:r>
-            <w:r>
-              <w:rPr>
-                <w:rStyle w:val="Hyperlink"/>
-                <w:noProof/>
-              </w:rPr>
-              <w:t>Entity-relationship diagram (ERD)</w:t>
-            </w:r>
-            <w:r>
-              <w:rPr>
-                <w:noProof/>
-                <w:webHidden/>
-              </w:rPr>
-              <w:tab/>
-            </w:r>
-            <w:r>
-              <w:rPr>
-                <w:noProof/>
-                <w:webHidden/>
-              </w:rPr>
-              <w:fldChar w:fldCharType="begin"/>
-            </w:r>
-            <w:r>
-              <w:rPr>
-                <w:noProof/>
-                <w:webHidden/>
-              </w:rPr>
-              <w:instrText xml:space="preserve"> PAGEREF _Toc448783551 \h </w:instrText>
-            </w:r>
-            <w:r>
-              <w:rPr>
-                <w:noProof/>
-                <w:webHidden/>
-              </w:rPr>
-            </w:r>
-            <w:r>
-              <w:rPr>
-                <w:noProof/>
-                <w:webHidden/>
-              </w:rPr>
-              <w:fldChar w:fldCharType="separate"/>
-            </w:r>
-            <w:r>
-              <w:rPr>
-                <w:noProof/>
-                <w:webHidden/>
-              </w:rPr>
-              <w:t>22</w:t>
-            </w:r>
-            <w:r>
-              <w:rPr>
-                <w:noProof/>
-                <w:webHidden/>
-              </w:rPr>
-              <w:fldChar w:fldCharType="end"/>
-            </w:r>
-          </w:hyperlink>
         </w:p>
         <w:p>
           <w:pPr>
@@ -10595,7 +10618,7 @@
         <w:drawing>
           <wp:inline distT="0" distB="0" distL="0" distR="0" wp14:anchorId="462FE5A0" wp14:editId="3688FFA5">
             <wp:extent cx="5814799" cy="6472723"/>
-            <wp:effectExtent l="0" t="0" r="0" b="4445"/>
+            <wp:effectExtent l="0" t="0" r="0" b="0"/>
             <wp:docPr id="211" name="Picture 24"/>
             <wp:cNvGraphicFramePr>
               <a:graphicFrameLocks xmlns:a="http://schemas.openxmlformats.org/drawingml/2006/main" noChangeAspect="1"/>
@@ -10609,6 +10632,16 @@
                   </pic:nvPicPr>
                   <pic:blipFill>
                     <a:blip r:embed="rId18">
+                      <a:clrChange>
+                        <a:clrFrom>
+                          <a:srgbClr val="3C3F41"/>
+                        </a:clrFrom>
+                        <a:clrTo>
+                          <a:srgbClr val="3C3F41">
+                            <a:alpha val="0"/>
+                          </a:srgbClr>
+                        </a:clrTo>
+                      </a:clrChange>
                       <a:extLst>
                         <a:ext uri="{28A0092B-C50C-407E-A947-70E740481C1C}">
                           <a14:useLocalDpi xmlns:a14="http://schemas.microsoft.com/office/drawing/2010/main" val="0"/>
@@ -10671,6 +10704,16 @@
                   </pic:nvPicPr>
                   <pic:blipFill rotWithShape="1">
                     <a:blip r:embed="rId19" cstate="print">
+                      <a:clrChange>
+                        <a:clrFrom>
+                          <a:srgbClr val="3C3F41"/>
+                        </a:clrFrom>
+                        <a:clrTo>
+                          <a:srgbClr val="3C3F41">
+                            <a:alpha val="0"/>
+                          </a:srgbClr>
+                        </a:clrTo>
+                      </a:clrChange>
                       <a:extLst>
                         <a:ext uri="{28A0092B-C50C-407E-A947-70E740481C1C}">
                           <a14:useLocalDpi xmlns:a14="http://schemas.microsoft.com/office/drawing/2010/main" val="0"/>
@@ -10739,6 +10782,16 @@
                   </pic:nvPicPr>
                   <pic:blipFill rotWithShape="1">
                     <a:blip r:embed="rId20" cstate="print">
+                      <a:clrChange>
+                        <a:clrFrom>
+                          <a:srgbClr val="3C3F41"/>
+                        </a:clrFrom>
+                        <a:clrTo>
+                          <a:srgbClr val="3C3F41">
+                            <a:alpha val="0"/>
+                          </a:srgbClr>
+                        </a:clrTo>
+                      </a:clrChange>
                       <a:extLst>
                         <a:ext uri="{28A0092B-C50C-407E-A947-70E740481C1C}">
                           <a14:useLocalDpi xmlns:a14="http://schemas.microsoft.com/office/drawing/2010/main" val="0"/>
@@ -10808,6 +10861,16 @@
                   </pic:nvPicPr>
                   <pic:blipFill rotWithShape="1">
                     <a:blip r:embed="rId20" cstate="print">
+                      <a:clrChange>
+                        <a:clrFrom>
+                          <a:srgbClr val="3C3F41"/>
+                        </a:clrFrom>
+                        <a:clrTo>
+                          <a:srgbClr val="3C3F41">
+                            <a:alpha val="0"/>
+                          </a:srgbClr>
+                        </a:clrTo>
+                      </a:clrChange>
                       <a:extLst>
                         <a:ext uri="{28A0092B-C50C-407E-A947-70E740481C1C}">
                           <a14:useLocalDpi xmlns:a14="http://schemas.microsoft.com/office/drawing/2010/main" val="0"/>
@@ -12336,7 +12399,7 @@
                     </wp:anchor>
                   </w:drawing>
                 </mc:Choice>
-                <mc:Fallback>
+                <mc:Fallback xmlns:w16se="http://schemas.microsoft.com/office/word/2015/wordml/symex" xmlns:cx2="http://schemas.microsoft.com/office/drawing/2015/10/21/chartex" xmlns:cx1="http://schemas.microsoft.com/office/drawing/2015/9/8/chartex" xmlns:cx="http://schemas.microsoft.com/office/drawing/2014/chartex">
                   <w:pict>
                     <v:oval w14:anchorId="258C3A13" id="Oval 59" o:spid="_x0000_s1026" style="position:absolute;margin-left:-.15pt;margin-top:10.85pt;width:2pt;height:2pt;z-index:251680768;visibility:visible;mso-wrap-style:square;mso-width-percent:0;mso-height-percent:0;mso-wrap-distance-left:9pt;mso-wrap-distance-top:0;mso-wrap-distance-right:9pt;mso-wrap-distance-bottom:0;mso-position-horizontal:absolute;mso-position-horizontal-relative:text;mso-position-vertical:absolute;mso-position-vertical-relative:text;mso-width-percent:0;mso-height-percent:0;mso-width-relative:margin;mso-height-relative:margin;v-text-anchor:middle" o:gfxdata="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" fillcolor="green" strokecolor="green" strokeweight="1pt">
                       <v:stroke joinstyle="miter"/>
@@ -12504,7 +12567,7 @@
                     </wp:anchor>
                   </w:drawing>
                 </mc:Choice>
-                <mc:Fallback>
+                <mc:Fallback xmlns:w16se="http://schemas.microsoft.com/office/word/2015/wordml/symex" xmlns:cx2="http://schemas.microsoft.com/office/drawing/2015/10/21/chartex" xmlns:cx1="http://schemas.microsoft.com/office/drawing/2015/9/8/chartex" xmlns:cx="http://schemas.microsoft.com/office/drawing/2014/chartex">
                   <w:pict>
                     <v:oval w14:anchorId="2BADD18D" id="Oval 57" o:spid="_x0000_s1026" style="position:absolute;margin-left:-.9pt;margin-top:8.05pt;width:2pt;height:2pt;z-index:251678720;visibility:visible;mso-wrap-style:square;mso-width-percent:0;mso-height-percent:0;mso-wrap-distance-left:9pt;mso-wrap-distance-top:0;mso-wrap-distance-right:9pt;mso-wrap-distance-bottom:0;mso-position-horizontal:absolute;mso-position-horizontal-relative:text;mso-position-vertical:absolute;mso-position-vertical-relative:text;mso-width-percent:0;mso-height-percent:0;mso-width-relative:margin;mso-height-relative:margin;v-text-anchor:middle" o:gfxdata="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" fillcolor="red" strokecolor="red" strokeweight="1pt">
                       <v:stroke joinstyle="miter"/>
@@ -14115,10 +14178,48 @@
     <w:p>
       <w:pPr>
         <w:pStyle w:val="Kop2"/>
+        <w:numPr>
+          <w:ilvl w:val="0"/>
+          <w:numId w:val="0"/>
+        </w:numPr>
+        <w:rPr>
+          <w:b w:val="0"/>
+          <w:bCs w:val="0"/>
+          <w:sz w:val="28"/>
+          <w:highlight w:val="lightGray"/>
+        </w:rPr>
       </w:pPr>
       <w:bookmarkStart w:id="39" w:name="_Toc447719678"/>
       <w:bookmarkStart w:id="40" w:name="_Toc448783545"/>
-      <w:r>
+    </w:p>
+    <w:p>
+      <w:pPr>
+        <w:spacing w:after="160" w:line="259" w:lineRule="auto"/>
+        <w:jc w:val="left"/>
+        <w:rPr>
+          <w:rFonts w:asciiTheme="majorHAnsi" w:eastAsiaTheme="majorEastAsia" w:hAnsiTheme="majorHAnsi" w:cstheme="majorBidi"/>
+          <w:color w:val="5B9BD5" w:themeColor="accent1"/>
+          <w:sz w:val="28"/>
+          <w:szCs w:val="26"/>
+          <w:highlight w:val="lightGray"/>
+        </w:rPr>
+      </w:pPr>
+      <w:r>
+        <w:rPr>
+          <w:b/>
+          <w:bCs/>
+          <w:sz w:val="28"/>
+          <w:highlight w:val="lightGray"/>
+        </w:rPr>
+        <w:br w:type="page"/>
+      </w:r>
+    </w:p>
+    <w:p>
+      <w:pPr>
+        <w:pStyle w:val="Kop2"/>
+      </w:pPr>
+      <w:r>
+        <w:lastRenderedPageBreak/>
         <w:t>Algoritmes</w:t>
       </w:r>
       <w:bookmarkEnd w:id="39"/>
@@ -14160,7 +14261,6 @@
           <w:noProof/>
           <w:lang w:eastAsia="nl-BE"/>
         </w:rPr>
-        <w:lastRenderedPageBreak/>
         <w:drawing>
           <wp:inline distT="0" distB="0" distL="0" distR="0" wp14:anchorId="1496E185" wp14:editId="7B565FEA">
             <wp:extent cx="5762625" cy="4181475"/>
@@ -14263,6 +14363,7 @@
         <w:t>De IndexController vraagt eerst via de metingRepository de gemiddelde vertraging en het drukste traject met het drukste punt op, zodat deze als attributen kunnen meegegeven worden aan de index javaserver page. Deze index.jsp wordt dan met deze attributen geladen door de IndexController, zodat de homepagina geladen kan worden voor de bezoeker.</w:t>
       </w:r>
     </w:p>
+    <w:p/>
     <w:p>
       <w:r>
         <w:rPr>
@@ -14376,6 +14477,9 @@
       <w:bookmarkEnd w:id="49"/>
     </w:p>
     <w:p>
+      <w:pPr>
+        <w:jc w:val="center"/>
+      </w:pPr>
       <w:r>
         <w:rPr>
           <w:noProof/>
@@ -14484,48 +14588,12 @@
     </w:p>
     <w:p>
       <w:r>
-        <w:t xml:space="preserve">Onder gebruiksvriendelijkheid </w:t>
-      </w:r>
-      <w:r>
-        <w:t>vallen</w:t>
-      </w:r>
-      <w:r>
-        <w:t xml:space="preserve"> alle testen die betrekking hebben met de userinterface van de applicatie. De functionaliteit zal getest worden </w:t>
-      </w:r>
-      <w:r>
-        <w:t>door</w:t>
-      </w:r>
-      <w:r>
-        <w:t xml:space="preserve"> unit en integration testen. Het testen van de abstractie is een proces dat continue uitgevoerd moet worden tijdens de ontwikkeling van de software. Het uittesten hiervan vereist dat de testers de broncode doornemen en </w:t>
-      </w:r>
-      <w:r>
-        <w:t>op</w:t>
-      </w:r>
-      <w:r>
-        <w:t xml:space="preserve"> zoek gaan naar mogelijkheden </w:t>
-      </w:r>
-      <w:r>
-        <w:t>om verder te abstraheren</w:t>
-      </w:r>
-      <w:r>
-        <w:t>.</w:t>
-      </w:r>
-    </w:p>
-    <w:p>
-      <w:r>
-        <w:t xml:space="preserve">Wanneer een scope gedefinieerd wordt is het net zo belangrijk om te vermelden welke elementen geen onderdeel </w:t>
-      </w:r>
-      <w:r>
-        <w:t>uitmaken</w:t>
-      </w:r>
-      <w:r>
-        <w:t xml:space="preserve"> van de scope. De scope wordt beperkt tot de </w:t>
-      </w:r>
-      <w:r>
-        <w:t xml:space="preserve">ontwikkelde </w:t>
-      </w:r>
-      <w:r>
-        <w:t>applicatie zelf. Interactie met onderliggende lagen zoals het besturingssysteem, GlassFish en MariaDB worden niet getest. Er wordt uitgegaan van een werkende omgeving waarop het programma kan draaien. Tot slot wordt het stresstesten van de applicatie eveneens uit de scope gehouden.</w:t>
+        <w:t>Onder gebruiksvriendelijkheid vallen alle testen die betrekking hebben met de userinterface van de applicatie. De functionaliteit zal getest worden door unit en integration testen. Het testen van de abstractie is een proces dat continue uitgevoerd moet worden tijdens de ontwikkeling van de software. Het uittesten hiervan vereist dat de testers de broncode doornemen en op zoek gaan naar mogelijkheden om verder te abstraheren.</w:t>
+      </w:r>
+    </w:p>
+    <w:p>
+      <w:r>
+        <w:t>Wanneer een scope gedefinieerd wordt is het net zo belangrijk om te vermelden welke elementen geen onderdeel uitmaken van de scope. De scope wordt beperkt tot de ontwikkelde applicatie zelf. Interactie met onderliggende lagen zoals het besturingssysteem, GlassFish en MariaDB worden niet getest. Er wordt uitgegaan van een werkende omgeving waarop het programma kan draaien. Tot slot wordt het stresstesten van de applicatie eveneens uit de scope gehouden.</w:t>
       </w:r>
     </w:p>
     <w:p>
@@ -14623,6 +14691,16 @@
                   </pic:nvPicPr>
                   <pic:blipFill rotWithShape="1">
                     <a:blip r:embed="rId61">
+                      <a:clrChange>
+                        <a:clrFrom>
+                          <a:srgbClr val="2A3B2C"/>
+                        </a:clrFrom>
+                        <a:clrTo>
+                          <a:srgbClr val="2A3B2C">
+                            <a:alpha val="0"/>
+                          </a:srgbClr>
+                        </a:clrTo>
+                      </a:clrChange>
                       <a:extLst>
                         <a:ext uri="{28A0092B-C50C-407E-A947-70E740481C1C}">
                           <a14:useLocalDpi xmlns:a14="http://schemas.microsoft.com/office/drawing/2010/main" val="0"/>
@@ -15113,67 +15191,7 @@
     </w:p>
     <w:p>
       <w:r>
-        <w:t xml:space="preserve">In dit onderdeel wordt de GUI (grafische user interface) getest. Het uittesten van de grafische interface gaat hand in hand met de use cases. Iedere use case beschrijft </w:t>
-      </w:r>
-      <w:r>
-        <w:t>namelijk de interacties</w:t>
-      </w:r>
-      <w:r>
-        <w:t xml:space="preserve"> die </w:t>
-      </w:r>
-      <w:r>
-        <w:t xml:space="preserve">een </w:t>
-      </w:r>
-      <w:r>
-        <w:t xml:space="preserve"> gebruiker met het systeem</w:t>
-      </w:r>
-      <w:r>
-        <w:t xml:space="preserve"> kan maken</w:t>
-      </w:r>
-      <w:r>
-        <w:t xml:space="preserve">. Indien de gebruiker </w:t>
-      </w:r>
-      <w:r>
-        <w:t>hier</w:t>
-      </w:r>
-      <w:r>
-        <w:t xml:space="preserve"> niet </w:t>
-      </w:r>
-      <w:r>
-        <w:t>in slaagt</w:t>
-      </w:r>
-      <w:r>
-        <w:t xml:space="preserve"> (bijvoorbeeld door fouten) of heel wat hinder ondervindt om tot een resultaat te komen, dan kan de test als mislukt beschouwd worden. Het </w:t>
-      </w:r>
-      <w:r>
-        <w:t>toevertrouwen</w:t>
-      </w:r>
-      <w:r>
-        <w:t xml:space="preserve"> van </w:t>
-      </w:r>
-      <w:r>
-        <w:t>zulke testen</w:t>
-      </w:r>
-      <w:r>
-        <w:t xml:space="preserve"> aan </w:t>
-      </w:r>
-      <w:r>
-        <w:t>externen, die niet noodzakelijk IT expert zijn kan</w:t>
-      </w:r>
-      <w:r>
-        <w:t xml:space="preserve"> een meerwaarde </w:t>
-      </w:r>
-      <w:r>
-        <w:t>bieden aan</w:t>
-      </w:r>
-      <w:r>
-        <w:t xml:space="preserve"> de </w:t>
-      </w:r>
-      <w:r>
-        <w:t>gebruiksvriendelijkheid en algemene kwaliteit van het project</w:t>
-      </w:r>
-      <w:r>
-        <w:t>.</w:t>
+        <w:t>In dit onderdeel wordt de GUI (grafische user interface) getest. Het uittesten van de grafische interface gaat hand in hand met de use cases. Iedere use case beschrijft namelijk de interacties die een  gebruiker met het systeem kan maken. Indien de gebruiker hier niet in slaagt (bijvoorbeeld door fouten) of heel wat hinder ondervindt om tot een resultaat te komen, dan kan de test als mislukt beschouwd worden. Het toevertrouwen van zulke testen aan externen, die niet noodzakelijk IT expert zijn kan een meerwaarde bieden aan de gebruiksvriendelijkheid en algemene kwaliteit van het project.</w:t>
       </w:r>
     </w:p>
     <w:p/>
@@ -15273,401 +15291,77 @@
         <w:br w:type="page"/>
       </w:r>
     </w:p>
-    <w:p>
-      <w:pPr>
-        <w:pStyle w:val="Kop2"/>
-      </w:pPr>
-      <w:bookmarkStart w:id="64" w:name="_Toc448783565"/>
-      <w:r>
-        <w:lastRenderedPageBreak/>
-        <w:t>Toewijzing testen</w:t>
+    <w:p/>
+    <w:p/>
+    <w:p>
+      <w:pPr>
+        <w:pStyle w:val="Titel"/>
+      </w:pPr>
+      <w:bookmarkStart w:id="64" w:name="_Toc447719683"/>
+      <w:bookmarkStart w:id="65" w:name="_Toc448783566"/>
+      <w:r>
+        <w:t>Installatie</w:t>
+      </w:r>
+      <w:r>
+        <w:t xml:space="preserve"> en onderhoud</w:t>
       </w:r>
       <w:bookmarkEnd w:id="64"/>
-    </w:p>
-    <w:p>
-      <w:r>
-        <w:t>$tabel aanvullen</w:t>
-      </w:r>
-    </w:p>
-    <w:tbl>
-      <w:tblPr>
-        <w:tblStyle w:val="Tabelraster"/>
-        <w:tblW w:w="0" w:type="auto"/>
-        <w:tblLook w:val="04A0" w:firstRow="1" w:lastRow="0" w:firstColumn="1" w:lastColumn="0" w:noHBand="0" w:noVBand="1"/>
-      </w:tblPr>
-      <w:tblGrid>
-        <w:gridCol w:w="4531"/>
-        <w:gridCol w:w="4531"/>
-      </w:tblGrid>
-      <w:tr>
-        <w:tc>
-          <w:tcPr>
-            <w:tcW w:w="4531" w:type="dxa"/>
-          </w:tcPr>
-          <w:p>
-            <w:r>
-              <w:t>Naam van de test</w:t>
-            </w:r>
-          </w:p>
-        </w:tc>
-        <w:tc>
-          <w:tcPr>
-            <w:tcW w:w="4531" w:type="dxa"/>
-          </w:tcPr>
-          <w:p>
-            <w:r>
-              <w:t>Naam van de tester</w:t>
-            </w:r>
-          </w:p>
-        </w:tc>
-      </w:tr>
-      <w:tr>
-        <w:tc>
-          <w:tcPr>
-            <w:tcW w:w="4531" w:type="dxa"/>
-          </w:tcPr>
-          <w:p/>
-        </w:tc>
-        <w:tc>
-          <w:tcPr>
-            <w:tcW w:w="4531" w:type="dxa"/>
-          </w:tcPr>
-          <w:p/>
-        </w:tc>
-      </w:tr>
-      <w:tr>
-        <w:tc>
-          <w:tcPr>
-            <w:tcW w:w="4531" w:type="dxa"/>
-          </w:tcPr>
-          <w:p/>
-        </w:tc>
-        <w:tc>
-          <w:tcPr>
-            <w:tcW w:w="4531" w:type="dxa"/>
-          </w:tcPr>
-          <w:p/>
-        </w:tc>
-      </w:tr>
-      <w:tr>
-        <w:tc>
-          <w:tcPr>
-            <w:tcW w:w="4531" w:type="dxa"/>
-          </w:tcPr>
-          <w:p/>
-        </w:tc>
-        <w:tc>
-          <w:tcPr>
-            <w:tcW w:w="4531" w:type="dxa"/>
-          </w:tcPr>
-          <w:p/>
-        </w:tc>
-      </w:tr>
-      <w:tr>
-        <w:tc>
-          <w:tcPr>
-            <w:tcW w:w="4531" w:type="dxa"/>
-          </w:tcPr>
-          <w:p/>
-        </w:tc>
-        <w:tc>
-          <w:tcPr>
-            <w:tcW w:w="4531" w:type="dxa"/>
-          </w:tcPr>
-          <w:p/>
-        </w:tc>
-      </w:tr>
-      <w:tr>
-        <w:tc>
-          <w:tcPr>
-            <w:tcW w:w="4531" w:type="dxa"/>
-          </w:tcPr>
-          <w:p/>
-        </w:tc>
-        <w:tc>
-          <w:tcPr>
-            <w:tcW w:w="4531" w:type="dxa"/>
-          </w:tcPr>
-          <w:p/>
-        </w:tc>
-      </w:tr>
-      <w:tr>
-        <w:tc>
-          <w:tcPr>
-            <w:tcW w:w="4531" w:type="dxa"/>
-          </w:tcPr>
-          <w:p/>
-        </w:tc>
-        <w:tc>
-          <w:tcPr>
-            <w:tcW w:w="4531" w:type="dxa"/>
-          </w:tcPr>
-          <w:p/>
-        </w:tc>
-      </w:tr>
-    </w:tbl>
-    <w:p/>
+      <w:bookmarkEnd w:id="65"/>
+    </w:p>
     <w:p>
       <w:r>
         <w:br w:type="page"/>
       </w:r>
     </w:p>
-    <w:p/>
-    <w:p>
-      <w:pPr>
-        <w:pStyle w:val="Titel"/>
-      </w:pPr>
-      <w:bookmarkStart w:id="65" w:name="_Toc447719683"/>
-      <w:bookmarkStart w:id="66" w:name="_Toc448783566"/>
-      <w:r>
-        <w:t>Installatie</w:t>
-      </w:r>
-      <w:r>
-        <w:t xml:space="preserve"> en onderhoud</w:t>
-      </w:r>
-      <w:bookmarkEnd w:id="65"/>
-      <w:bookmarkEnd w:id="66"/>
-    </w:p>
-    <w:p>
-      <w:r>
-        <w:br w:type="page"/>
-      </w:r>
-    </w:p>
     <w:p>
       <w:pPr>
         <w:pStyle w:val="Kop1"/>
       </w:pPr>
-      <w:bookmarkStart w:id="67" w:name="_Toc448783567"/>
+      <w:bookmarkStart w:id="66" w:name="_Toc448783567"/>
       <w:r>
         <w:lastRenderedPageBreak/>
         <w:t>Installatiehandleiding</w:t>
       </w:r>
+      <w:bookmarkEnd w:id="66"/>
+    </w:p>
+    <w:p>
+      <w:r>
+        <w:t xml:space="preserve">Dit onderdeel van de software-analyse zal de installatie van de (productie)server grondig beschrijven. In wat volgt wordt in detail besproken hoe vanuit de broncode een werkende applicatie opgestart kan worden. </w:t>
+      </w:r>
+    </w:p>
+    <w:p>
+      <w:pPr>
+        <w:pStyle w:val="Kop2"/>
+      </w:pPr>
+      <w:bookmarkStart w:id="67" w:name="_Toc448783568"/>
+      <w:r>
+        <w:t>Installatie</w:t>
+      </w:r>
       <w:bookmarkEnd w:id="67"/>
     </w:p>
     <w:p>
       <w:r>
-        <w:t>Dit onderdeel van de software-analyse zal de installatie</w:t>
-      </w:r>
-      <w:r>
-        <w:t xml:space="preserve"> van de (productie)server grondig beschrijven. In wat volgt</w:t>
-      </w:r>
-      <w:r>
-        <w:t xml:space="preserve"> wordt in detail besproken hoe </w:t>
-      </w:r>
-      <w:r>
-        <w:t>vanuit</w:t>
-      </w:r>
-      <w:r>
-        <w:t xml:space="preserve"> de broncode een </w:t>
-      </w:r>
-      <w:r>
-        <w:t>werkende applicatie opgestart</w:t>
-      </w:r>
-      <w:r>
-        <w:t xml:space="preserve"> kan worden. </w:t>
-      </w:r>
-    </w:p>
-    <w:p>
-      <w:pPr>
-        <w:pStyle w:val="Kop2"/>
-      </w:pPr>
-      <w:bookmarkStart w:id="68" w:name="_Toc448783568"/>
-      <w:r>
-        <w:t>Installatie</w:t>
+        <w:t>Om het project te laten runnen zijn er enkele basiscomponenten nodig. Er zijn minimaal twee toestellen nodig om dit project te laten werken. Allereerst is er een server nodig. Dit kan zowel een fysieke hardware server, een desktop als een virtuele machine zijn. Om deze server zal een server OS draaien gebouwd rondom de Linux kernel. Een tweede component is een host toestel, dat bij voorkeur van een grafisch besturingssysteem gebruik maakt (Windows, Mac OS, Linux). Dit toestel zal eenmalig gebruikt worden om de broncode te compileren. Eenmaal dit gebeurt is kan het gecompileerde project overgeplaatst worden naar de server.</w:t>
+      </w:r>
+    </w:p>
+    <w:p>
+      <w:pPr>
+        <w:pStyle w:val="Kop3"/>
+      </w:pPr>
+      <w:bookmarkStart w:id="68" w:name="_Toc448783569"/>
+      <w:r>
+        <w:t>Server</w:t>
       </w:r>
       <w:bookmarkEnd w:id="68"/>
     </w:p>
     <w:p>
       <w:r>
-        <w:t xml:space="preserve">Om het project te laten runnen zijn er </w:t>
-      </w:r>
-      <w:r>
-        <w:t>enkele basiscomponenten</w:t>
-      </w:r>
-      <w:r>
-        <w:t xml:space="preserve"> nodig. Er zijn minimaal twee toestellen nodig om dit project te laten werken. Allereerst is er een server nodig. Dit kan zowel een fysieke hardware server, een desktop als een virtuele machine zijn. Om deze server zal </w:t>
-      </w:r>
-      <w:r>
-        <w:t xml:space="preserve">een server OS </w:t>
-      </w:r>
-      <w:r>
-        <w:t>draaien</w:t>
-      </w:r>
-      <w:r>
-        <w:t xml:space="preserve"> gebouwd rondom de Linux kernel.</w:t>
-      </w:r>
-      <w:r>
-        <w:t xml:space="preserve"> Een tweede component is een </w:t>
-      </w:r>
-      <w:r>
-        <w:t>host</w:t>
-      </w:r>
-      <w:r>
-        <w:t xml:space="preserve"> toestel</w:t>
-      </w:r>
-      <w:r>
-        <w:t>, dat bij voorkeur van een grafisch besturingssysteem gebruik maakt (Windows, Mac OS, Linux). Dit toestel</w:t>
-      </w:r>
-      <w:r>
-        <w:t xml:space="preserve"> zal eenmalig gebruikt worden om de broncode te compileren. Eenmaal dit gebeurt is kan het gecompileerde project overgeplaatst worden naar de server.</w:t>
-      </w:r>
-    </w:p>
-    <w:p>
-      <w:pPr>
-        <w:pStyle w:val="Kop3"/>
-      </w:pPr>
-      <w:bookmarkStart w:id="69" w:name="_Toc448783569"/>
-      <w:r>
-        <w:t>Server</w:t>
-      </w:r>
-      <w:bookmarkEnd w:id="69"/>
-    </w:p>
-    <w:p>
-      <w:r>
-        <w:t xml:space="preserve">Vooraleer de installatie van start kan gaan moet een </w:t>
-      </w:r>
-      <w:r>
-        <w:t xml:space="preserve">geschikte </w:t>
-      </w:r>
-      <w:r>
-        <w:t xml:space="preserve">keuze gemaakt worden welk besturingssysteem </w:t>
-      </w:r>
-      <w:r>
-        <w:t>er op de server</w:t>
-      </w:r>
-      <w:r>
-        <w:t xml:space="preserve"> zal </w:t>
-      </w:r>
-      <w:r>
-        <w:t>draaien</w:t>
-      </w:r>
-      <w:r>
-        <w:t xml:space="preserve">. De keuze </w:t>
-      </w:r>
-      <w:r>
-        <w:t>is enerzijds afhankelijk</w:t>
-      </w:r>
-      <w:r>
-        <w:t xml:space="preserve"> van </w:t>
-      </w:r>
-      <w:r>
-        <w:t>persoonlijke</w:t>
-      </w:r>
-      <w:r>
-        <w:t xml:space="preserve"> voorkeur</w:t>
-      </w:r>
-      <w:r>
-        <w:t xml:space="preserve">, maar ook functionaliteit en compatibiliteit verschillen vaak van </w:t>
-      </w:r>
-      <w:r>
-        <w:t xml:space="preserve">distributie </w:t>
-      </w:r>
-      <w:r>
-        <w:t>tot distributie. Zoals reeds</w:t>
-      </w:r>
-      <w:r>
-        <w:t xml:space="preserve"> eerder </w:t>
-      </w:r>
-      <w:r>
-        <w:t>aangehaald wordt er voor de serveromgeving gekozen voor een Linux georiënteerde distributie. Dit OS</w:t>
-      </w:r>
-      <w:r>
-        <w:t xml:space="preserve"> is </w:t>
-      </w:r>
-      <w:r>
-        <w:t>bij voorkeur specifiek voor serverdoeleinden samengesteld</w:t>
-      </w:r>
-      <w:r>
-        <w:t xml:space="preserve">. In deze installatiehandleiding zullen twee distributies in detail besproken worden: enerzijds Fedora en anderzijds CentOS. De reden hiervoor is dat een </w:t>
-      </w:r>
-      <w:r>
-        <w:t>Fedora server</w:t>
-      </w:r>
-      <w:r>
-        <w:t xml:space="preserve"> aangeboden werd door de opleidingscoördinatoren van onze richting. Fedora is zeker geschikt als server maar deze heeft echter het nadeel van een snelle Life-Cycle. Dit wil zeggen dat een versie van Fedora sneller beschouwd wordt als ‘oud’ en </w:t>
-      </w:r>
-      <w:r>
-        <w:t xml:space="preserve">deze </w:t>
-      </w:r>
-      <w:r>
-        <w:t xml:space="preserve">hierdoor geen updates of beveiligingspatches meer ontvangt. In het algemeen wordt een bepaalde versie ondersteund tot één maand nadat twee nieuwe versies uitgekomen zijn. Er wordt ongeveer ieder half jaar een nieuwe versie </w:t>
-      </w:r>
-      <w:r>
-        <w:t>gereleaset</w:t>
-      </w:r>
-      <w:r>
-        <w:t xml:space="preserve">. CentOS daarentegen heeft een veel langere ‘life cycle’. De huidige versie (CentOS 7) werd </w:t>
-      </w:r>
-      <w:r>
-        <w:t>gereleaset</w:t>
-      </w:r>
-      <w:r>
-        <w:t xml:space="preserve"> in juni 2015 en zal </w:t>
-      </w:r>
-      <w:r>
-        <w:t>ondersteund</w:t>
-      </w:r>
-      <w:r>
-        <w:t xml:space="preserve"> worden tot juni 2024. </w:t>
-      </w:r>
-    </w:p>
-    <w:p>
-      <w:r>
-        <w:t xml:space="preserve">Stabiliteit is eveneens een belangrijk aspect </w:t>
-      </w:r>
-      <w:r>
-        <w:t>in</w:t>
-      </w:r>
-      <w:r>
-        <w:t xml:space="preserve"> dit project. Het is de bedoeling dat deze server (en het project) 24 uur per dag, 7 dagen per week draait. Hoe stabieler het besturingssysteem, hoe groter de kans dat dit </w:t>
-      </w:r>
-      <w:r>
-        <w:t>vooropgesteld doel gehaald kan worden.</w:t>
-      </w:r>
-      <w:r>
-        <w:t xml:space="preserve"> Zowel CentOS als Fedora staan bekend </w:t>
-      </w:r>
-      <w:r>
-        <w:t>om</w:t>
-      </w:r>
-      <w:r>
-        <w:t xml:space="preserve"> hun stabiliteit, </w:t>
-      </w:r>
-      <w:r>
-        <w:t xml:space="preserve">maar </w:t>
-      </w:r>
-      <w:r>
-        <w:t xml:space="preserve">dit is voor heel wat Linux distributies het geval. </w:t>
-      </w:r>
-      <w:r>
-        <w:t>Toch zorgen</w:t>
-      </w:r>
-      <w:r>
-        <w:t xml:space="preserve"> de </w:t>
-      </w:r>
-      <w:r>
-        <w:t>frequente</w:t>
-      </w:r>
-      <w:r>
-        <w:t xml:space="preserve"> releases </w:t>
-      </w:r>
-      <w:r>
-        <w:t xml:space="preserve">bij Fedora ervoor dat het OS nipt de duimen moet leggen voor CentOS op het vlak </w:t>
-      </w:r>
-      <w:r>
-        <w:t xml:space="preserve">van stabiliteit. Als een CentOS een label van 100% stabiel krijgt, dan komt dit </w:t>
-      </w:r>
-      <w:r>
-        <w:t xml:space="preserve">neer op </w:t>
-      </w:r>
-      <w:r>
-        <w:t xml:space="preserve"> 99.5% stabiliteit bij Fedora. Uiteindelijk zijn beide server geschikt als server en ligt de</w:t>
-      </w:r>
-      <w:r>
-        <w:t xml:space="preserve"> finale</w:t>
-      </w:r>
-      <w:r>
-        <w:t xml:space="preserve"> keuze bij de eindgebruiker.</w:t>
+        <w:t xml:space="preserve">Vooraleer de installatie van start kan gaan moet een geschikte keuze gemaakt worden welk besturingssysteem er op de server zal draaien. De keuze is enerzijds afhankelijk van persoonlijke voorkeur, maar ook functionaliteit en compatibiliteit verschillen vaak van distributie tot distributie. Zoals reeds eerder aangehaald wordt er voor de serveromgeving gekozen voor een Linux georiënteerde distributie. Dit OS is bij voorkeur specifiek voor serverdoeleinden samengesteld. In deze installatiehandleiding zullen twee distributies in detail besproken worden: enerzijds Fedora en anderzijds CentOS. De reden hiervoor is dat een Fedora server aangeboden werd door de opleidingscoördinatoren van onze richting. Fedora is zeker geschikt als server maar deze heeft echter het nadeel van een snelle Life-Cycle. Dit wil zeggen dat een versie van Fedora sneller beschouwd wordt als ‘oud’ en deze hierdoor geen updates of beveiligingspatches meer ontvangt. In het algemeen wordt een bepaalde versie ondersteund tot één maand nadat twee nieuwe versies uitgekomen zijn. Er wordt ongeveer ieder half jaar een nieuwe versie gereleaset. CentOS daarentegen heeft een veel langere ‘life cycle’. De huidige versie (CentOS 7) werd gereleaset in juni 2015 en zal ondersteund worden tot juni 2024. </w:t>
+      </w:r>
+    </w:p>
+    <w:p>
+      <w:r>
+        <w:t>Stabiliteit is eveneens een belangrijk aspect in dit project. Het is de bedoeling dat deze server (en het project) 24 uur per dag, 7 dagen per week draait. Hoe stabieler het besturingssysteem, hoe groter de kans dat dit vooropgesteld doel gehaald kan worden. Zowel CentOS als Fedora staan bekend om hun stabiliteit, maar dit is voor heel wat Linux distributies het geval. Toch zorgen de frequente releases bij Fedora ervoor dat het OS nipt de duimen moet leggen voor CentOS op het vlak van stabiliteit. Als een CentOS een label van 100% stabiel krijgt, dan komt dit neer op  99.5% stabiliteit bij Fedora. Uiteindelijk zijn beide server geschikt als server en ligt de finale keuze bij de eindgebruiker.</w:t>
       </w:r>
     </w:p>
     <w:p>
@@ -15691,63 +15385,12 @@
         </w:r>
       </w:hyperlink>
       <w:r>
-        <w:t>. Hier is hierbij wel</w:t>
-      </w:r>
-      <w:r>
-        <w:t xml:space="preserve"> belangrijk om de serverversie te selecteren. De keuze voor 32-bit of een 64-bit systeem is afhankelijk van de fysieke server. </w:t>
-      </w:r>
-      <w:r>
-        <w:t>Een</w:t>
-      </w:r>
-      <w:r>
-        <w:t xml:space="preserve"> algemene regel is om </w:t>
-      </w:r>
-      <w:r>
-        <w:t>de</w:t>
-      </w:r>
-      <w:r>
-        <w:t xml:space="preserve"> 32-bit installatie uit te voeren op een systeem met 4GB ram of minder. Indien de CPU van het toestel 64-bit ondersteunt, wordt best gekozen voor </w:t>
-      </w:r>
-      <w:r>
-        <w:t>de</w:t>
-      </w:r>
-      <w:r>
-        <w:t xml:space="preserve"> 64-bit installatie.</w:t>
-      </w:r>
-    </w:p>
-    <w:p>
-      <w:r>
-        <w:t xml:space="preserve">Wanneer het toestel opgestart wordt met de installatie-cd van Fedora wordt gevraagd aan de gebruiker of </w:t>
-      </w:r>
-      <w:r>
-        <w:t>hij het OS meteen</w:t>
-      </w:r>
-      <w:r>
-        <w:t xml:space="preserve"> wil installeren</w:t>
-      </w:r>
-      <w:r>
-        <w:t>,</w:t>
-      </w:r>
-      <w:r>
-        <w:t xml:space="preserve"> of </w:t>
-      </w:r>
-      <w:r>
-        <w:t>dat hij het OS eerst even wil</w:t>
-      </w:r>
-      <w:r>
-        <w:t xml:space="preserve"> testen. </w:t>
-      </w:r>
-      <w:r>
-        <w:t>Alhoewel het testen van Fedora handig kan zijn</w:t>
-      </w:r>
-      <w:r>
-        <w:t xml:space="preserve"> wordt </w:t>
-      </w:r>
-      <w:r>
-        <w:t>hier toch voor de directe installatie gekozen. Klik hier dus</w:t>
-      </w:r>
-      <w:r>
-        <w:t xml:space="preserve"> op ‘</w:t>
+        <w:t>. Hier is hierbij wel belangrijk om de serverversie te selecteren. De keuze voor 32-bit of een 64-bit systeem is afhankelijk van de fysieke server. Een algemene regel is om de 32-bit installatie uit te voeren op een systeem met 4GB ram of minder. Indien de CPU van het toestel 64-bit ondersteunt, wordt best gekozen voor de 64-bit installatie.</w:t>
+      </w:r>
+    </w:p>
+    <w:p>
+      <w:r>
+        <w:t>Wanneer het toestel opgestart wordt met de installatie-cd van Fedora wordt gevraagd aan de gebruiker of hij het OS meteen wil installeren, of dat hij het OS eerst even wil testen. Alhoewel het testen van Fedora handig kan zijn wordt hier toch voor de directe installatie gekozen. Klik hier dus op ‘</w:t>
       </w:r>
       <w:r>
         <w:rPr>
@@ -15814,16 +15457,7 @@
     </w:p>
     <w:p>
       <w:r>
-        <w:t xml:space="preserve">De eerste stap is een taal selecteren. Indien er internettoegang is, zal Fedora automatisch Nederlands selecteren. Klik </w:t>
-      </w:r>
-      <w:r>
-        <w:t xml:space="preserve">vervolgens </w:t>
-      </w:r>
-      <w:r>
-        <w:t xml:space="preserve">op </w:t>
-      </w:r>
-      <w:r>
-        <w:t>“</w:t>
+        <w:t>De eerste stap is een taal selecteren. Indien er internettoegang is, zal Fedora automatisch Nederlands selecteren. Klik vervolgens op “</w:t>
       </w:r>
       <w:r>
         <w:rPr>
@@ -15889,13 +15523,7 @@
     </w:p>
     <w:p>
       <w:r>
-        <w:t xml:space="preserve">Vervolgens wordt een overzicht gegeven van de te installeren onderdelen. Hier is het belangrijk om onder softwareselectie en installatiebestemming </w:t>
-      </w:r>
-      <w:r>
-        <w:t xml:space="preserve">volgende </w:t>
-      </w:r>
-      <w:r>
-        <w:t>wijzigingen aan te brengen.</w:t>
+        <w:t>Vervolgens wordt een overzicht gegeven van de te installeren onderdelen. Hier is het belangrijk om onder softwareselectie en installatiebestemming volgende wijzigingen aan te brengen.</w:t>
       </w:r>
     </w:p>
     <w:p>
@@ -15953,16 +15581,7 @@
     <w:p>
       <w:r>
         <w:lastRenderedPageBreak/>
-        <w:t xml:space="preserve">Onder softwareselectie moet het vinkje gemarkeerd worden naast MariaDB (MySQL) database. Deze database is nodig om de gegevens op te slaan die het project genereert. Indien </w:t>
-      </w:r>
-      <w:r>
-        <w:t>gekozen</w:t>
-      </w:r>
-      <w:r>
-        <w:t xml:space="preserve"> wordt voor een ander type database (zoals MySQL), zal deze op eigen houtje geïnstalleerd moeten worden. Vervolgens klikt men linksboven op </w:t>
-      </w:r>
-      <w:r>
-        <w:t>“</w:t>
+        <w:t>Onder softwareselectie moet het vinkje gemarkeerd worden naast MariaDB (MySQL) database. Deze database is nodig om de gegevens op te slaan die het project genereert. Indien gekozen wordt voor een ander type database (zoals MySQL), zal deze op eigen houtje geïnstalleerd moeten worden. Vervolgens klikt men linksboven op “</w:t>
       </w:r>
       <w:r>
         <w:rPr>
@@ -16029,22 +15648,7 @@
     <w:p/>
     <w:p>
       <w:r>
-        <w:t>Nu men terug op het</w:t>
-      </w:r>
-      <w:r>
-        <w:t xml:space="preserve"> algemene</w:t>
-      </w:r>
-      <w:r>
-        <w:t xml:space="preserve"> overzichtsscherm zit, moet de installatiebestemming geselecteerd worden. Dit wordt bekomen door op het </w:t>
-      </w:r>
-      <w:r>
-        <w:t>harde schijficoontje</w:t>
-      </w:r>
-      <w:r>
-        <w:t xml:space="preserve"> te drukken en vervolgens de harde schijf te selecteren. In onderstaande screenshot staan een voorbeeld van dit menu met de selectie van de harde schijf. Vervolgens klikt men op </w:t>
-      </w:r>
-      <w:r>
-        <w:t>“</w:t>
+        <w:t>Nu men terug op het algemene overzichtsscherm zit, moet de installatiebestemming geselecteerd worden. Dit wordt bekomen door op het harde schijficoontje te drukken en vervolgens de harde schijf te selecteren. In onderstaande screenshot staan een voorbeeld van dit menu met de selectie van de harde schijf. Vervolgens klikt men op “</w:t>
       </w:r>
       <w:r>
         <w:rPr>
@@ -16113,10 +15717,7 @@
     </w:p>
     <w:p>
       <w:r>
-        <w:t xml:space="preserve">In het overzichtsmenu wordt nu onderaan geklikt op </w:t>
-      </w:r>
-      <w:r>
-        <w:t>“</w:t>
+        <w:t>In het overzichtsmenu wordt nu onderaan geklikt op “</w:t>
       </w:r>
       <w:r>
         <w:rPr>
@@ -16125,22 +15726,7 @@
         <w:t>begin met installatie</w:t>
       </w:r>
       <w:r>
-        <w:t>”. Dit zal</w:t>
-      </w:r>
-      <w:r>
-        <w:t xml:space="preserve"> de installatie starten. Tijdens de installatie wordt de mogelijkheid geboden om het wachtwoord van de root </w:t>
-      </w:r>
-      <w:r>
-        <w:t xml:space="preserve">gebruiker </w:t>
-      </w:r>
-      <w:r>
-        <w:t xml:space="preserve">in te stellen. Een nieuwe gebruiker aanmaken is niet </w:t>
-      </w:r>
-      <w:r>
-        <w:t>direct</w:t>
-      </w:r>
-      <w:r>
-        <w:t xml:space="preserve"> nodig.</w:t>
+        <w:t>”. Dit zal de installatie starten. Tijdens de installatie wordt de mogelijkheid geboden om het wachtwoord van de root gebruiker in te stellen. Een nieuwe gebruiker aanmaken is niet direct nodig.</w:t>
       </w:r>
     </w:p>
     <w:p>
@@ -16198,22 +15784,7 @@
     </w:p>
     <w:p>
       <w:r>
-        <w:t xml:space="preserve">Wanneer het installatieproces voltooid is, is het </w:t>
-      </w:r>
-      <w:r>
-        <w:t xml:space="preserve">tot slot nog </w:t>
-      </w:r>
-      <w:r>
-        <w:t xml:space="preserve">belangrijk om de cd te verwijderen </w:t>
-      </w:r>
-      <w:r>
-        <w:t>alvorens</w:t>
-      </w:r>
-      <w:r>
-        <w:t xml:space="preserve"> opnieuw op te starten. Klik vervolgens op </w:t>
-      </w:r>
-      <w:r>
-        <w:t>“</w:t>
+        <w:t>Wanneer het installatieproces voltooid is, is het tot slot nog belangrijk om de cd te verwijderen alvorens opnieuw op te starten. Klik vervolgens op “</w:t>
       </w:r>
       <w:r>
         <w:rPr>
@@ -16285,31 +15856,7 @@
     </w:p>
     <w:p>
       <w:r>
-        <w:t xml:space="preserve">Het installeren van CentOS is </w:t>
-      </w:r>
-      <w:r>
-        <w:t>zeer gelijkaardig</w:t>
-      </w:r>
-      <w:r>
-        <w:t xml:space="preserve"> met de installatie van Fedora, dit omdat beide besturingssystemen </w:t>
-      </w:r>
-      <w:r>
-        <w:t>vanuit de populaire</w:t>
-      </w:r>
-      <w:r>
-        <w:t xml:space="preserve"> Red Hat</w:t>
-      </w:r>
-      <w:r>
-        <w:t xml:space="preserve"> distributie ontsproten zijn.</w:t>
-      </w:r>
-      <w:r>
-        <w:t xml:space="preserve"> Op het moment van schrijven is de </w:t>
-      </w:r>
-      <w:r>
-        <w:t>meest recente, stabiele</w:t>
-      </w:r>
-      <w:r>
-        <w:t xml:space="preserve"> versie CentOS 7. Deze is te downloaden via </w:t>
+        <w:t xml:space="preserve">Het installeren van CentOS is zeer gelijkaardig met de installatie van Fedora, dit omdat beide besturingssystemen vanuit de populaire Red Hat distributie ontsproten zijn. Op het moment van schrijven is de meest recente, stabiele versie CentOS 7. Deze is te downloaden via </w:t>
       </w:r>
       <w:hyperlink r:id="rId70" w:history="1">
         <w:r>
@@ -16320,114 +15867,12 @@
         </w:r>
       </w:hyperlink>
       <w:r>
-        <w:t xml:space="preserve"> .</w:t>
-      </w:r>
-      <w:r>
-        <w:t xml:space="preserve"> Hier moet de keuze gemaakt worden tussen de </w:t>
-      </w:r>
-      <w:r>
-        <w:t>“</w:t>
-      </w:r>
-      <w:r>
-        <w:t>minimal ISO</w:t>
-      </w:r>
-      <w:r>
-        <w:t>”, “</w:t>
-      </w:r>
-      <w:r>
-        <w:t>de dvd ISO</w:t>
-      </w:r>
-      <w:r>
-        <w:t>”</w:t>
-      </w:r>
-      <w:r>
-        <w:t xml:space="preserve"> en de </w:t>
-      </w:r>
-      <w:r>
-        <w:t>“</w:t>
-      </w:r>
-      <w:r>
-        <w:t>full ISO</w:t>
-      </w:r>
-      <w:r>
-        <w:t>”.</w:t>
-      </w:r>
-      <w:r>
-        <w:t xml:space="preserve"> De </w:t>
-      </w:r>
-      <w:r>
-        <w:t>“</w:t>
-      </w:r>
-      <w:r>
-        <w:t>dvd ISO</w:t>
-      </w:r>
-      <w:r>
-        <w:t>”</w:t>
-      </w:r>
-      <w:r>
-        <w:t xml:space="preserve"> is het meest geschikt voor dit project maar indien de beheerder van dit toestel verkiest om zelf de packages te installeren die vereist zijn, is de </w:t>
-      </w:r>
-      <w:r>
-        <w:t>“</w:t>
-      </w:r>
-      <w:r>
-        <w:t>minimal ISO</w:t>
-      </w:r>
-      <w:r>
-        <w:t>” voldoende.</w:t>
-      </w:r>
-      <w:r>
-        <w:t xml:space="preserve"> De </w:t>
-      </w:r>
-      <w:r>
-        <w:t>keuze voor</w:t>
-      </w:r>
-      <w:r>
-        <w:t xml:space="preserve"> 32- of 64-bit </w:t>
-      </w:r>
-      <w:r>
-        <w:t>vergt hier minder aandacht omdat</w:t>
-      </w:r>
-      <w:r>
-        <w:t xml:space="preserve"> tijdens de installatie</w:t>
-      </w:r>
-      <w:r>
-        <w:t xml:space="preserve"> automatisch</w:t>
-      </w:r>
-      <w:r>
-        <w:t xml:space="preserve"> een controle uitgevoerd wordt om welk type toestel het gaat. Afhankelijk van de processor wordt de juiste versie geïnstalleerd. </w:t>
-      </w:r>
-    </w:p>
-    <w:p>
-      <w:r>
-        <w:t xml:space="preserve">Wanneer de </w:t>
-      </w:r>
-      <w:r>
-        <w:t>ISO opstart</w:t>
-      </w:r>
-      <w:r>
-        <w:t xml:space="preserve"> wordt gevraagd </w:t>
-      </w:r>
-      <w:r>
-        <w:t>of</w:t>
-      </w:r>
-      <w:r>
-        <w:t xml:space="preserve"> de gebruiker de software </w:t>
-      </w:r>
-      <w:r>
-        <w:t xml:space="preserve">meteen </w:t>
-      </w:r>
-      <w:r>
-        <w:t xml:space="preserve">wil installeren of </w:t>
-      </w:r>
-      <w:r>
-        <w:t xml:space="preserve"> eerst even </w:t>
-      </w:r>
-      <w:r>
-        <w:t xml:space="preserve">in demo wil runnen. </w:t>
-      </w:r>
-      <w:r>
-        <w:t>We kiezen hier voor “</w:t>
+        <w:t xml:space="preserve"> . Hier moet de keuze gemaakt worden tussen de “minimal ISO”, “de dvd ISO” en de “full ISO”. De “dvd ISO” is het meest geschikt voor dit project maar indien de beheerder van dit toestel verkiest om zelf de packages te installeren die vereist zijn, is de “minimal ISO” voldoende. De keuze voor 32- of 64-bit vergt hier minder aandacht omdat tijdens de installatie automatisch een controle uitgevoerd wordt om welk type toestel het gaat. Afhankelijk van de processor wordt de juiste versie geïnstalleerd. </w:t>
+      </w:r>
+    </w:p>
+    <w:p>
+      <w:r>
+        <w:t>Wanneer de ISO opstart wordt gevraagd of de gebruiker de software meteen wil installeren of  eerst even in demo wil runnen. We kiezen hier voor “</w:t>
       </w:r>
       <w:r>
         <w:rPr>
@@ -16498,29 +15943,18 @@
       </w:r>
     </w:p>
     <w:p>
-      <w:r>
-        <w:t xml:space="preserve">Het vervolg van de installatie </w:t>
-      </w:r>
-      <w:r>
-        <w:t>zal verder</w:t>
-      </w:r>
-      <w:r>
-        <w:t xml:space="preserve"> op een grafische manier</w:t>
-      </w:r>
-      <w:r>
-        <w:t xml:space="preserve"> verlopen</w:t>
-      </w:r>
-      <w:r>
-        <w:t xml:space="preserve">. Eerst moet een taal geselecteerd worden waarin het installatieproces zal verlopen. Na de selectie van de taal klikt </w:t>
-      </w:r>
-      <w:r>
-        <w:t>men</w:t>
-      </w:r>
-      <w:r>
-        <w:t xml:space="preserve"> rechtsonder op </w:t>
-      </w:r>
-      <w:r>
-        <w:t>“</w:t>
+      <w:pPr>
+        <w:spacing w:after="160" w:line="259" w:lineRule="auto"/>
+        <w:jc w:val="left"/>
+      </w:pPr>
+      <w:r>
+        <w:br w:type="page"/>
+      </w:r>
+    </w:p>
+    <w:p>
+      <w:r>
+        <w:lastRenderedPageBreak/>
+        <w:t>Het vervolg van de installatie zal verder op een grafische manier verlopen. Eerst moet een taal geselecteerd worden waarin het installatieproces zal verlopen. Na de selectie van de taal klikt men rechtsonder op “</w:t>
       </w:r>
       <w:r>
         <w:rPr>
@@ -16541,7 +15975,6 @@
           <w:noProof/>
           <w:lang w:eastAsia="nl-BE"/>
         </w:rPr>
-        <w:lastRenderedPageBreak/>
         <w:drawing>
           <wp:inline distT="0" distB="0" distL="0" distR="0" wp14:anchorId="1FFD86E8" wp14:editId="5C2D4261">
             <wp:extent cx="3579644" cy="2732477"/>
@@ -16587,10 +16020,7 @@
     </w:p>
     <w:p>
       <w:r>
-        <w:t xml:space="preserve">Het volgende scherm biedt een overzicht aan van alle installatieopties. Onder het submenu </w:t>
-      </w:r>
-      <w:r>
-        <w:t>“</w:t>
+        <w:t>Het volgende scherm biedt een overzicht aan van alle installatieopties. Onder het submenu “</w:t>
       </w:r>
       <w:r>
         <w:rPr>
@@ -16599,42 +16029,12 @@
         <w:t>lokalisatie</w:t>
       </w:r>
       <w:r>
-        <w:t>”</w:t>
-      </w:r>
-      <w:r>
-        <w:t xml:space="preserve"> staan heel wat algemene instellingen </w:t>
-      </w:r>
-      <w:r>
-        <w:t>rondom</w:t>
-      </w:r>
-      <w:r>
-        <w:t xml:space="preserve"> toetsenbord, taal, datum &amp; tijd. Deze instellingen worden vaak via het netwerk </w:t>
-      </w:r>
-      <w:r>
-        <w:t>correct</w:t>
-      </w:r>
-      <w:r>
-        <w:t xml:space="preserve"> ingesteld. De kans is groot dat de juiste opties al geselecteerd zijn.</w:t>
-      </w:r>
-    </w:p>
-    <w:p>
-      <w:r>
-        <w:t xml:space="preserve">Onder het submenu software </w:t>
-      </w:r>
-      <w:r>
-        <w:t>moeten</w:t>
-      </w:r>
-      <w:r>
-        <w:t xml:space="preserve"> wel </w:t>
-      </w:r>
-      <w:r>
-        <w:t>enkele wijzigingen gemaakt</w:t>
-      </w:r>
-      <w:r>
-        <w:t xml:space="preserve"> worden. Klik hier op </w:t>
-      </w:r>
-      <w:r>
-        <w:t>“</w:t>
+        <w:t>” staan heel wat algemene instellingen rondom toetsenbord, taal, datum &amp; tijd. Deze instellingen worden vaak via het netwerk correct ingesteld. De kans is groot dat de juiste opties al geselecteerd zijn.</w:t>
+      </w:r>
+    </w:p>
+    <w:p>
+      <w:r>
+        <w:t>Onder het submenu software moeten wel enkele wijzigingen gemaakt worden. Klik hier op “</w:t>
       </w:r>
       <w:r>
         <w:rPr>
@@ -16647,6 +16047,9 @@
       </w:r>
     </w:p>
     <w:p>
+      <w:pPr>
+        <w:jc w:val="center"/>
+      </w:pPr>
       <w:r>
         <w:rPr>
           <w:noProof/>
@@ -16654,8 +16057,8 @@
         </w:rPr>
         <w:drawing>
           <wp:inline distT="0" distB="0" distL="0" distR="0" wp14:anchorId="4F5863BF" wp14:editId="0CF76E6E">
-            <wp:extent cx="5760720" cy="4314825"/>
-            <wp:effectExtent l="0" t="0" r="0" b="9525"/>
+            <wp:extent cx="5107726" cy="3825727"/>
+            <wp:effectExtent l="0" t="0" r="0" b="3810"/>
             <wp:docPr id="262" name="Afbeelding 262"/>
             <wp:cNvGraphicFramePr>
               <a:graphicFrameLocks xmlns:a="http://schemas.openxmlformats.org/drawingml/2006/main" noChangeAspect="1"/>
@@ -16682,7 +16085,7 @@
                   <pic:spPr>
                     <a:xfrm>
                       <a:off x="0" y="0"/>
-                      <a:ext cx="5760720" cy="4314825"/>
+                      <a:ext cx="5115220" cy="3831340"/>
                     </a:xfrm>
                     <a:prstGeom prst="rect">
                       <a:avLst/>
@@ -16696,51 +16099,18 @@
       </w:r>
     </w:p>
     <w:p>
-      <w:r>
-        <w:t xml:space="preserve">Standaard wordt een minimale installatie voorgesteld, deze kan gewijzigd worden naar een </w:t>
-      </w:r>
-      <w:r>
-        <w:t>“</w:t>
-      </w:r>
-      <w:r>
-        <w:t>infrastructure server</w:t>
-      </w:r>
-      <w:r>
-        <w:t>”</w:t>
-      </w:r>
-      <w:r>
-        <w:t xml:space="preserve"> met de add-ons optie MariaDB Database Server in de rechter kolom. MariaDB is een </w:t>
-      </w:r>
-      <w:r>
-        <w:t>databank die gebruikt wordt</w:t>
-      </w:r>
-      <w:r>
-        <w:t xml:space="preserve"> om de gegevens te bewaren </w:t>
-      </w:r>
-      <w:r>
-        <w:t>dat</w:t>
-      </w:r>
-      <w:r>
-        <w:t xml:space="preserve"> het project </w:t>
-      </w:r>
-      <w:r>
-        <w:t>verzamelt</w:t>
-      </w:r>
-      <w:r>
-        <w:t xml:space="preserve">. Indien er </w:t>
-      </w:r>
-      <w:r>
-        <w:lastRenderedPageBreak/>
-        <w:t xml:space="preserve">gebruik gemaakt wordt van een externe database (bijvoorbeeld op een ander toestel) of een ander type database, moet deze optie niet geselecteerd worden. Vervolgens klikt </w:t>
-      </w:r>
-      <w:r>
-        <w:t>men</w:t>
-      </w:r>
-      <w:r>
-        <w:t xml:space="preserve"> linksboven op </w:t>
-      </w:r>
-      <w:r>
-        <w:t>“</w:t>
+      <w:pPr>
+        <w:spacing w:after="160" w:line="259" w:lineRule="auto"/>
+        <w:jc w:val="left"/>
+      </w:pPr>
+      <w:r>
+        <w:br w:type="page"/>
+      </w:r>
+    </w:p>
+    <w:p/>
+    <w:p>
+      <w:r>
+        <w:t>Standaard wordt een minimale installatie voorgesteld, deze kan gewijzigd worden naar een “infrastructure server” met de add-ons optie MariaDB Database Server in de rechter kolom. MariaDB is een databank die gebruikt wordt om de gegevens te bewaren dat het project verzamelt. Indien er gebruik gemaakt wordt van een externe database (bijvoorbeeld op een ander toestel) of een ander type database, moet deze optie niet geselecteerd worden. Vervolgens klikt men linksboven op “</w:t>
       </w:r>
       <w:r>
         <w:rPr>
@@ -16797,16 +16167,7 @@
     </w:p>
     <w:p>
       <w:r>
-        <w:t xml:space="preserve">Terug bij het overzichtsmenu gekomen staat een waarschuwing bij bestemming van de installatie onder het submenu systeem. Wanneer met hier op klikt hoeft enkel de harde schijf geselecteerd te worden. Voor het aanmaken en configureren van partities, opstartprocedures,… zal de </w:t>
-      </w:r>
-      <w:r>
-        <w:t>installatie wizard</w:t>
-      </w:r>
-      <w:r>
-        <w:t xml:space="preserve"> zelf zorgen. Vervolgens klikt met op </w:t>
-      </w:r>
-      <w:r>
-        <w:t>“</w:t>
+        <w:t>Terug bij het overzichtsmenu gekomen staat een waarschuwing bij bestemming van de installatie onder het submenu systeem. Wanneer met hier op klikt hoeft enkel de harde schijf geselecteerd te worden. Voor het aanmaken en configureren van partities, opstartprocedures,… zal de installatie wizard zelf zorgen. Vervolgens klikt met op “</w:t>
       </w:r>
       <w:r>
         <w:rPr>
@@ -16818,7 +16179,11 @@
         <w:t>”.</w:t>
       </w:r>
     </w:p>
-    <w:p>
+    <w:p/>
+    <w:p>
+      <w:pPr>
+        <w:jc w:val="center"/>
+      </w:pPr>
       <w:r>
         <w:rPr>
           <w:noProof/>
@@ -16826,7 +16191,7 @@
         </w:rPr>
         <w:drawing>
           <wp:inline distT="0" distB="0" distL="0" distR="0" wp14:anchorId="4F5637DE" wp14:editId="39AA1332">
-            <wp:extent cx="5760720" cy="4307840"/>
+            <wp:extent cx="5106668" cy="3818743"/>
             <wp:effectExtent l="0" t="0" r="0" b="0"/>
             <wp:docPr id="264" name="Afbeelding 264"/>
             <wp:cNvGraphicFramePr>
@@ -16854,7 +16219,7 @@
                   <pic:spPr>
                     <a:xfrm>
                       <a:off x="0" y="0"/>
-                      <a:ext cx="5760720" cy="4307840"/>
+                      <a:ext cx="5113805" cy="3824080"/>
                     </a:xfrm>
                     <a:prstGeom prst="rect">
                       <a:avLst/>
@@ -16868,11 +16233,13 @@
       </w:r>
     </w:p>
     <w:p>
-      <w:r>
-        <w:t xml:space="preserve">Terug bij het overzicht aangekomen wordt onderaan geklikt op </w:t>
-      </w:r>
-      <w:r>
-        <w:t>“</w:t>
+      <w:pPr>
+        <w:jc w:val="center"/>
+      </w:pPr>
+    </w:p>
+    <w:p>
+      <w:r>
+        <w:t>Terug bij het overzicht aangekomen wordt onderaan geklikt op “</w:t>
       </w:r>
       <w:r>
         <w:rPr>
@@ -16881,26 +16248,14 @@
         <w:t>begin installatie</w:t>
       </w:r>
       <w:r>
-        <w:t>”.</w:t>
-      </w:r>
-      <w:r>
-        <w:t xml:space="preserve"> Tijdens de installatie is het handig om het root wachtwoord in te stellen. Dit is </w:t>
-      </w:r>
-      <w:r>
-        <w:t xml:space="preserve">vergelijkbaar met </w:t>
-      </w:r>
-      <w:r>
-        <w:t xml:space="preserve">het administrator </w:t>
-      </w:r>
-      <w:r>
-        <w:t>wachtwoord</w:t>
-      </w:r>
-      <w:r>
-        <w:t xml:space="preserve"> in Windows. Een extra gebruiker aanmaken is momenteel niet nodig.</w:t>
+        <w:t>”. Tijdens de installatie is het handig om het root wachtwoord in te stellen. Dit is vergelijkbaar met het administrator wachtwoord in Windows. Een extra gebruiker aanmaken is momenteel niet nodig.</w:t>
       </w:r>
     </w:p>
     <w:p/>
     <w:p>
+      <w:pPr>
+        <w:jc w:val="center"/>
+      </w:pPr>
       <w:r>
         <w:rPr>
           <w:noProof/>
@@ -16909,8 +16264,8 @@
         <w:lastRenderedPageBreak/>
         <w:drawing>
           <wp:inline distT="0" distB="0" distL="0" distR="0" wp14:anchorId="4CAF2CF2" wp14:editId="775C1A33">
-            <wp:extent cx="5760720" cy="4335780"/>
-            <wp:effectExtent l="0" t="0" r="0" b="7620"/>
+            <wp:extent cx="5294531" cy="3984905"/>
+            <wp:effectExtent l="0" t="0" r="1905" b="0"/>
             <wp:docPr id="265" name="Afbeelding 265"/>
             <wp:cNvGraphicFramePr>
               <a:graphicFrameLocks xmlns:a="http://schemas.openxmlformats.org/drawingml/2006/main" noChangeAspect="1"/>
@@ -16937,7 +16292,7 @@
                   <pic:spPr>
                     <a:xfrm>
                       <a:off x="0" y="0"/>
-                      <a:ext cx="5760720" cy="4335780"/>
+                      <a:ext cx="5297670" cy="3987268"/>
                     </a:xfrm>
                     <a:prstGeom prst="rect">
                       <a:avLst/>
@@ -16951,11 +16306,13 @@
       </w:r>
     </w:p>
     <w:p>
-      <w:r>
-        <w:t xml:space="preserve">Wanneer de installatie ten einde is, is het belangrijk om eerst de cd uit te werpen vooraleer </w:t>
-      </w:r>
-      <w:r>
-        <w:t>op “</w:t>
+      <w:pPr>
+        <w:jc w:val="center"/>
+      </w:pPr>
+    </w:p>
+    <w:p>
+      <w:r>
+        <w:t>Wanneer de installatie ten einde is, is het belangrijk om eerst de cd uit te werpen vooraleer op “</w:t>
       </w:r>
       <w:r>
         <w:rPr>
@@ -16964,30 +16321,10 @@
         <w:t>Opnieuw opstarten</w:t>
       </w:r>
       <w:r>
-        <w:t xml:space="preserve">” </w:t>
-      </w:r>
-      <w:r>
-        <w:t>te klikken</w:t>
-      </w:r>
-      <w:r>
-        <w:t>. Dit vermijdt</w:t>
-      </w:r>
-      <w:r>
-        <w:t xml:space="preserve"> dat de server </w:t>
-      </w:r>
-      <w:r>
-        <w:t xml:space="preserve">opnieuw </w:t>
-      </w:r>
-      <w:r>
-        <w:t xml:space="preserve">opstart vanaf de </w:t>
-      </w:r>
-      <w:r>
-        <w:t xml:space="preserve">installatie </w:t>
-      </w:r>
-      <w:r>
-        <w:t>cd.</w:t>
-      </w:r>
-    </w:p>
+        <w:t>” te klikken. Dit vermijdt dat de server opnieuw opstart vanaf de installatie cd.</w:t>
+      </w:r>
+    </w:p>
+    <w:p/>
     <w:p>
       <w:pPr>
         <w:jc w:val="center"/>
@@ -16999,8 +16336,8 @@
         </w:rPr>
         <w:drawing>
           <wp:inline distT="0" distB="0" distL="0" distR="0" wp14:anchorId="23661203" wp14:editId="1DCDBDC1">
-            <wp:extent cx="4550473" cy="3470538"/>
-            <wp:effectExtent l="0" t="0" r="2540" b="0"/>
+            <wp:extent cx="4285248" cy="3268257"/>
+            <wp:effectExtent l="0" t="0" r="1270" b="8890"/>
             <wp:docPr id="266" name="Afbeelding 266"/>
             <wp:cNvGraphicFramePr>
               <a:graphicFrameLocks xmlns:a="http://schemas.openxmlformats.org/drawingml/2006/main" noChangeAspect="1"/>
@@ -17021,7 +16358,7 @@
                   <pic:spPr>
                     <a:xfrm>
                       <a:off x="0" y="0"/>
-                      <a:ext cx="4569898" cy="3485353"/>
+                      <a:ext cx="4307950" cy="3285571"/>
                     </a:xfrm>
                     <a:prstGeom prst="rect">
                       <a:avLst/>
@@ -17034,33 +16371,29 @@
         </w:drawing>
       </w:r>
     </w:p>
-    <w:p/>
+    <w:p>
+      <w:pPr>
+        <w:spacing w:after="160" w:line="259" w:lineRule="auto"/>
+        <w:jc w:val="left"/>
+      </w:pPr>
+      <w:r>
+        <w:br w:type="page"/>
+      </w:r>
+    </w:p>
     <w:p>
       <w:pPr>
         <w:pStyle w:val="Kop3"/>
       </w:pPr>
-      <w:bookmarkStart w:id="70" w:name="_Toc448783570"/>
+      <w:bookmarkStart w:id="69" w:name="_Toc448783570"/>
       <w:r>
         <w:lastRenderedPageBreak/>
         <w:t>GlassFish</w:t>
       </w:r>
-      <w:bookmarkEnd w:id="70"/>
-    </w:p>
-    <w:p>
-      <w:r>
-        <w:t xml:space="preserve">Het eerste </w:t>
-      </w:r>
-      <w:r>
-        <w:t>softwarepakket</w:t>
-      </w:r>
-      <w:r>
-        <w:t xml:space="preserve"> dat geïnstalleerd moet worden is GlassFish. GlassFish is </w:t>
-      </w:r>
-      <w:r>
-        <w:t>een applicatieserver die de Java webapplicatie aan de gebruikers zal presenteren</w:t>
-      </w:r>
-      <w:r>
-        <w:t>.</w:t>
+      <w:bookmarkEnd w:id="69"/>
+    </w:p>
+    <w:p>
+      <w:r>
+        <w:t>Het eerste softwarepakket dat geïnstalleerd moet worden is GlassFish. GlassFish is een applicatieserver die de Java webapplicatie aan de gebruikers zal presenteren.</w:t>
       </w:r>
     </w:p>
     <w:p>
@@ -17075,25 +16408,7 @@
         </w:tabs>
       </w:pPr>
       <w:r>
-        <w:t xml:space="preserve">Java </w:t>
-      </w:r>
-      <w:r>
-        <w:t>is immer de basis</w:t>
-      </w:r>
-      <w:r>
-        <w:t xml:space="preserve"> laag </w:t>
-      </w:r>
-      <w:r>
-        <w:t xml:space="preserve">van de webserver </w:t>
-      </w:r>
-      <w:r>
-        <w:t xml:space="preserve">en </w:t>
-      </w:r>
-      <w:r>
-        <w:t xml:space="preserve">het </w:t>
-      </w:r>
-      <w:r>
-        <w:t xml:space="preserve">is de programmeertaal waarin de applicatie geschreven is. </w:t>
+        <w:t xml:space="preserve">Java is immer de basis laag van de webserver en het is de programmeertaal waarin de applicatie geschreven is. </w:t>
       </w:r>
     </w:p>
     <w:p>
@@ -17489,10 +16804,7 @@
         </w:numPr>
       </w:pPr>
       <w:r>
-        <w:t>Glassfish</w:t>
-      </w:r>
-      <w:r>
-        <w:t xml:space="preserve"> 4.1 downloaden en uitpakken</w:t>
+        <w:t>Glassfish 4.1 downloaden en uitpakken</w:t>
       </w:r>
     </w:p>
     <w:p>
@@ -17891,31 +17203,7 @@
     <w:p/>
     <w:p>
       <w:r>
-        <w:t xml:space="preserve">Nu GlassFish </w:t>
-      </w:r>
-      <w:r>
-        <w:t xml:space="preserve"> succesvol geïnstalleerd werd</w:t>
-      </w:r>
-      <w:r>
-        <w:t xml:space="preserve"> op de server </w:t>
-      </w:r>
-      <w:r>
-        <w:t>blijft</w:t>
-      </w:r>
-      <w:r>
-        <w:t xml:space="preserve"> nog één stap</w:t>
-      </w:r>
-      <w:r>
-        <w:t xml:space="preserve"> over</w:t>
-      </w:r>
-      <w:r>
-        <w:t>: het toevoegen van een service om GlassFish te starten. Het aanmaken van deze service komt neer op het aanmaken van een bestand met configuratieparameters. Onderstaand commando maakt dit bestand aan en opent het</w:t>
-      </w:r>
-      <w:r>
-        <w:t xml:space="preserve"> vervolgens</w:t>
-      </w:r>
-      <w:r>
-        <w:t>.</w:t>
+        <w:t>Nu GlassFish  succesvol geïnstalleerd werd op de server blijft nog één stap over: het toevoegen van een service om GlassFish te starten. Het aanmaken van deze service komt neer op het aanmaken van een bestand met configuratieparameters. Onderstaand commando maakt dit bestand aan en opent het vervolgens.</w:t>
       </w:r>
     </w:p>
     <w:p>
@@ -18323,30 +17611,12 @@
     </w:p>
     <w:p>
       <w:r>
-        <w:t xml:space="preserve">Vervolgens drukt </w:t>
-      </w:r>
-      <w:r>
-        <w:t>men</w:t>
-      </w:r>
-      <w:r>
-        <w:t xml:space="preserve"> de toetsencombinatie CTRL+O in om het bestand op te slaan.</w:t>
-      </w:r>
-    </w:p>
-    <w:p>
-      <w:r>
-        <w:t xml:space="preserve">Het is zeer handig om de </w:t>
-      </w:r>
-      <w:r>
-        <w:t>Glassfish</w:t>
-      </w:r>
-      <w:r>
-        <w:t xml:space="preserve"> service automatisch te laten starten </w:t>
-      </w:r>
-      <w:r>
-        <w:t>tijdens</w:t>
-      </w:r>
-      <w:r>
-        <w:t xml:space="preserve"> het opstarten van het besturingssysteem. Het starten van de service en deze activeren wanneer het systeem opstart kan met onderstaande commando’s.</w:t>
+        <w:t>Vervolgens drukt men de toetsencombinatie CTRL+O in om het bestand op te slaan.</w:t>
+      </w:r>
+    </w:p>
+    <w:p>
+      <w:r>
+        <w:t>Het is zeer handig om de Glassfish service automatisch te laten starten tijdens het opstarten van het besturingssysteem. Het starten van de service en deze activeren wanneer het systeem opstart kan met onderstaande commando’s.</w:t>
       </w:r>
     </w:p>
     <w:p/>
@@ -18415,25 +17685,7 @@
     </w:p>
     <w:p>
       <w:r>
-        <w:t xml:space="preserve">Tot slot is het </w:t>
-      </w:r>
-      <w:r>
-        <w:t>natuurlijk aangewezen dat</w:t>
-      </w:r>
-      <w:r>
-        <w:t xml:space="preserve"> deze service </w:t>
-      </w:r>
-      <w:r>
-        <w:t>vlot bereikt kan worden</w:t>
-      </w:r>
-      <w:r>
-        <w:t xml:space="preserve"> vanaf een extern toestel. Daarom is het noodzakelijk om </w:t>
-      </w:r>
-      <w:r>
-        <w:t>enkele</w:t>
-      </w:r>
-      <w:r>
-        <w:t xml:space="preserve"> poorten te openen. Standaard worden volgende poorten door GlassFish gebruikt:</w:t>
+        <w:t>Tot slot is het natuurlijk aangewezen dat deze service vlot bereikt kan worden vanaf een extern toestel. Daarom is het noodzakelijk om enkele poorten te openen. Standaard worden volgende poorten door GlassFish gebruikt:</w:t>
       </w:r>
     </w:p>
     <w:p>
@@ -18649,70 +17901,7 @@
     </w:p>
     <w:p>
       <w:r>
-        <w:t>Wanneer</w:t>
-      </w:r>
-      <w:r>
-        <w:t xml:space="preserve"> tijdens installatie van het </w:t>
-      </w:r>
-      <w:r>
-        <w:t>OS niet gekozen werd voor automatische installatie</w:t>
-      </w:r>
-      <w:r>
-        <w:t xml:space="preserve"> van MariaDB wordt </w:t>
-      </w:r>
-      <w:r>
-        <w:t>hier nog kort gedocumenteerd</w:t>
-      </w:r>
-      <w:r>
-        <w:t xml:space="preserve"> hoe </w:t>
-      </w:r>
-      <w:r>
-        <w:t>MariaDB in enkele stappen</w:t>
-      </w:r>
-      <w:r>
-        <w:t xml:space="preserve"> geïnstalleerd kan worden. Het opzetten van een database is </w:t>
-      </w:r>
-      <w:r>
-        <w:t xml:space="preserve">immers </w:t>
-      </w:r>
-      <w:r>
-        <w:t xml:space="preserve">essentieel voor dit project. Zoals eerder aangehaald is het perfect mogelijk om een alternatieve database te gebruiken zoals MySQL of MSSQL. De installatie kan zowel gebeuren op het lokale toestel als op een </w:t>
-      </w:r>
-      <w:r>
-        <w:t>externe server. Er</w:t>
-      </w:r>
-      <w:r>
-        <w:t xml:space="preserve"> moet </w:t>
-      </w:r>
-      <w:r>
-        <w:t xml:space="preserve">sowieso </w:t>
-      </w:r>
-      <w:r>
-        <w:t xml:space="preserve">een externe server gebruikt worden </w:t>
-      </w:r>
-      <w:r>
-        <w:t xml:space="preserve">indien de keuze voor </w:t>
-      </w:r>
-      <w:r>
-        <w:t xml:space="preserve">MSSQL </w:t>
-      </w:r>
-      <w:r>
-        <w:t xml:space="preserve">gemaakt werd </w:t>
-      </w:r>
-      <w:r>
-        <w:t xml:space="preserve">omdat </w:t>
-      </w:r>
-      <w:r>
-        <w:t>deze</w:t>
-      </w:r>
-      <w:r>
-        <w:t xml:space="preserve"> enkel </w:t>
-      </w:r>
-      <w:r>
-        <w:t xml:space="preserve">functioneert op een </w:t>
-      </w:r>
-      <w:r>
-        <w:t>Windows server. Onderstaande commando’s installeren MariaDB en voeren vervolgens een beveiligde installatie uit.</w:t>
+        <w:t>Wanneer tijdens installatie van het OS niet gekozen werd voor automatische installatie van MariaDB wordt hier nog kort gedocumenteerd hoe MariaDB in enkele stappen geïnstalleerd kan worden. Het opzetten van een database is immers essentieel voor dit project. Zoals eerder aangehaald is het perfect mogelijk om een alternatieve database te gebruiken zoals MySQL of MSSQL. De installatie kan zowel gebeuren op het lokale toestel als op een externe server. Er moet sowieso een externe server gebruikt worden indien de keuze voor MSSQL gemaakt werd omdat deze enkel functioneert op een Windows server. Onderstaande commando’s installeren MariaDB en voeren vervolgens een beveiligde installatie uit.</w:t>
       </w:r>
     </w:p>
     <w:p/>
@@ -18794,19 +17983,7 @@
     <w:p>
       <w:r>
         <w:lastRenderedPageBreak/>
-        <w:t xml:space="preserve">Vervolgens wordt de database aangemaakt, samen met een MariaDB user waarmee de applicatie zal </w:t>
-      </w:r>
-      <w:r>
-        <w:t>verbinden met de databank.</w:t>
-      </w:r>
-      <w:r>
-        <w:t xml:space="preserve"> Tot slot wordt het databaseschema</w:t>
-      </w:r>
-      <w:r>
-        <w:t xml:space="preserve">, dat de tabellen van de webapplicatie bevat, </w:t>
-      </w:r>
-      <w:r>
-        <w:t xml:space="preserve"> geïnstalleerd.</w:t>
+        <w:t>Vervolgens wordt de database aangemaakt, samen met een MariaDB user waarmee de applicatie zal verbinden met de databank. Tot slot wordt het databaseschema, dat de tabellen van de webapplicatie bevat,  geïnstalleerd.</w:t>
       </w:r>
     </w:p>
     <w:p>
@@ -18910,7 +18087,6 @@
           <w:rStyle w:val="HTMLCode"/>
           <w:b/>
           <w:color w:val="000000"/>
-          <w:lang w:val="en-US"/>
         </w:rPr>
       </w:pPr>
       <w:r>
@@ -18918,7 +18094,6 @@
           <w:rStyle w:val="HTMLCode"/>
           <w:b/>
           <w:color w:val="000000"/>
-          <w:lang w:val="en-US"/>
         </w:rPr>
         <w:t xml:space="preserve">flush privileges; </w:t>
       </w:r>
@@ -18938,7 +18113,6 @@
           <w:rStyle w:val="HTMLCode"/>
           <w:b/>
           <w:color w:val="000000"/>
-          <w:lang w:val="en-US"/>
         </w:rPr>
       </w:pPr>
       <w:r>
@@ -18946,7 +18120,6 @@
           <w:rStyle w:val="HTMLCode"/>
           <w:b/>
           <w:color w:val="000000"/>
-          <w:lang w:val="en-US"/>
         </w:rPr>
         <w:t>exit</w:t>
       </w:r>
@@ -19116,37 +18289,7 @@
         <w:spacing w:after="160" w:line="259" w:lineRule="auto"/>
       </w:pPr>
       <w:r>
-        <w:t xml:space="preserve">Het toekennen van een vast IP-adres is belangrijk zodat het mogelijk is om </w:t>
-      </w:r>
-      <w:r>
-        <w:t xml:space="preserve">steeds </w:t>
-      </w:r>
-      <w:r>
-        <w:t xml:space="preserve">de gebruikersinterface te kunnen bereiken via hetzelfde IP-adres. Indien er gewerkt wordt met een DHCP server die at random een IP-adres toekent aan de server, dan is de kans groot dat bij het herstarten van dit toestel, er een ander IP-adres toegekend wordt. Voor dit probleem zijn twee mogelijke oplossingen: ofwel stelt men in op de DHCP server dat het toestel met </w:t>
-      </w:r>
-      <w:r>
-        <w:t>het</w:t>
-      </w:r>
-      <w:r>
-        <w:t xml:space="preserve"> MAC-adres </w:t>
-      </w:r>
-      <w:r>
-        <w:t xml:space="preserve">van de applicatieserver </w:t>
-      </w:r>
-      <w:r>
-        <w:t xml:space="preserve">gekoppeld wordt aan een </w:t>
-      </w:r>
-      <w:r>
-        <w:t xml:space="preserve">(vast) </w:t>
-      </w:r>
-      <w:r>
-        <w:t xml:space="preserve">IP-adres, ofwel stelt men lokaal in op de server dat </w:t>
-      </w:r>
-      <w:r>
-        <w:t>deze</w:t>
-      </w:r>
-      <w:r>
-        <w:t xml:space="preserve"> zichzelf een vast IP-adres toekent. Beide oplossingen worden hieronder beschreven.</w:t>
+        <w:t>Het toekennen van een vast IP-adres is belangrijk zodat het mogelijk is om steeds de gebruikersinterface te kunnen bereiken via hetzelfde IP-adres. Indien er gewerkt wordt met een DHCP server die at random een IP-adres toekent aan de server, dan is de kans groot dat bij het herstarten van dit toestel, er een ander IP-adres toegekend wordt. Voor dit probleem zijn twee mogelijke oplossingen: ofwel stelt men in op de DHCP server dat het toestel met het MAC-adres van de applicatieserver gekoppeld wordt aan een (vast) IP-adres, ofwel stelt men lokaal in op de server dat deze zichzelf een vast IP-adres toekent. Beide oplossingen worden hieronder beschreven.</w:t>
       </w:r>
     </w:p>
     <w:p>
@@ -19162,31 +18305,7 @@
         <w:spacing w:after="160" w:line="259" w:lineRule="auto"/>
       </w:pPr>
       <w:r>
-        <w:t xml:space="preserve">Linux kent </w:t>
-      </w:r>
-      <w:r>
-        <w:t>net</w:t>
-      </w:r>
-      <w:r>
-        <w:t xml:space="preserve"> zoals </w:t>
-      </w:r>
-      <w:r>
-        <w:t xml:space="preserve">dat in </w:t>
-      </w:r>
-      <w:r>
-        <w:t>Windows</w:t>
-      </w:r>
-      <w:r>
-        <w:t xml:space="preserve"> het geval is</w:t>
-      </w:r>
-      <w:r>
-        <w:t xml:space="preserve"> een naam toe aan iedere netwerkadapter. Om wijzigingen te kunnen aanbrengen moet deze naam gekend zijn. Standaard wordt aan fysieke toestellen de naam eth0 toegekend</w:t>
-      </w:r>
-      <w:r>
-        <w:t>, maar dit verschilt van distributie tot distributie.</w:t>
-      </w:r>
-      <w:r>
-        <w:t xml:space="preserve"> Om de naam te achterhalen moet het eerste commando uitgevoerd worden. Daarna kan het configuratiebestand aangepast worden van die netwerkadapter. Daarbij is het belangrijk om de naam in te vullen die teruggegeven wordt bij het eerste commando.</w:t>
+        <w:t>Linux kent net zoals dat in Windows het geval is een naam toe aan iedere netwerkadapter. Om wijzigingen te kunnen aanbrengen moet deze naam gekend zijn. Standaard wordt aan fysieke toestellen de naam eth0 toegekend, maar dit verschilt van distributie tot distributie. Om de naam te achterhalen moet het eerste commando uitgevoerd worden. Daarna kan het configuratiebestand aangepast worden van die netwerkadapter. Daarbij is het belangrijk om de naam in te vullen die teruggegeven wordt bij het eerste commando.</w:t>
       </w:r>
     </w:p>
     <w:p>
@@ -19256,10 +18375,20 @@
       <w:r>
         <w:t>Hieronder staat een voorbeeld van beide commando’s:</w:t>
       </w:r>
+      <w:r>
+        <w:br w:type="page"/>
+      </w:r>
     </w:p>
     <w:p>
       <w:pPr>
         <w:spacing w:after="160" w:line="259" w:lineRule="auto"/>
+        <w:jc w:val="left"/>
+      </w:pPr>
+    </w:p>
+    <w:p>
+      <w:pPr>
+        <w:spacing w:after="160" w:line="259" w:lineRule="auto"/>
+        <w:jc w:val="center"/>
       </w:pPr>
       <w:r>
         <w:rPr>
@@ -19267,17 +18396,9 @@
           <w:lang w:eastAsia="nl-BE"/>
         </w:rPr>
         <w:drawing>
-          <wp:anchor distT="0" distB="0" distL="114300" distR="114300" simplePos="0" relativeHeight="251682816" behindDoc="1" locked="0" layoutInCell="1" allowOverlap="1" wp14:anchorId="00AD02D0" wp14:editId="08518A95">
-            <wp:simplePos x="0" y="0"/>
-            <wp:positionH relativeFrom="margin">
-              <wp:align>center</wp:align>
-            </wp:positionH>
-            <wp:positionV relativeFrom="paragraph">
-              <wp:posOffset>8255</wp:posOffset>
-            </wp:positionV>
+          <wp:inline distT="0" distB="0" distL="0" distR="0" wp14:anchorId="1687BDA0" wp14:editId="708252B4">
             <wp:extent cx="4108117" cy="2389517"/>
             <wp:effectExtent l="0" t="0" r="6985" b="0"/>
-            <wp:wrapNone/>
             <wp:docPr id="267" name="Afbeelding 267"/>
             <wp:cNvGraphicFramePr>
               <a:graphicFrameLocks xmlns:a="http://schemas.openxmlformats.org/drawingml/2006/main" noChangeAspect="1"/>
@@ -19320,13 +18441,7 @@
                 </pic:pic>
               </a:graphicData>
             </a:graphic>
-            <wp14:sizeRelH relativeFrom="page">
-              <wp14:pctWidth>0</wp14:pctWidth>
-            </wp14:sizeRelH>
-            <wp14:sizeRelV relativeFrom="page">
-              <wp14:pctHeight>0</wp14:pctHeight>
-            </wp14:sizeRelV>
-          </wp:anchor>
+          </wp:inline>
         </w:drawing>
       </w:r>
     </w:p>
@@ -19336,16 +18451,6 @@
         <w:jc w:val="left"/>
       </w:pPr>
       <w:r>
-        <w:br w:type="page"/>
-      </w:r>
-    </w:p>
-    <w:p>
-      <w:pPr>
-        <w:spacing w:after="160" w:line="259" w:lineRule="auto"/>
-        <w:jc w:val="left"/>
-      </w:pPr>
-      <w:r>
-        <w:lastRenderedPageBreak/>
         <w:t>Nu het configuratiebestand geopend is, moeten onderstaande regels aangepast of toegevoegd worden:</w:t>
       </w:r>
     </w:p>
@@ -19542,25 +18647,7 @@
         <w:spacing w:after="160" w:line="259" w:lineRule="auto"/>
       </w:pPr>
       <w:r>
-        <w:t xml:space="preserve">Het instellen van een DHCP-server </w:t>
-      </w:r>
-      <w:r>
-        <w:t>zal</w:t>
-      </w:r>
-      <w:r>
-        <w:t xml:space="preserve"> hier niet in detail beschreven worden </w:t>
-      </w:r>
-      <w:r>
-        <w:t>aangezien</w:t>
-      </w:r>
-      <w:r>
-        <w:t xml:space="preserve"> er </w:t>
-      </w:r>
-      <w:r>
-        <w:t>erg</w:t>
-      </w:r>
-      <w:r>
-        <w:t xml:space="preserve"> veel types, versies en varianten bestaan. Zowel Linux als Windows kunnen een DHCP-server draaien, routers kunnen instaan als DHCP-server, … Omdat het uitschrijven van de configuratie voor iedere variant onmogelijk is, worden enkel algemene instructies gegeven die overal van toepassing zijn.</w:t>
+        <w:t>Het instellen van een DHCP-server zal hier niet in detail beschreven worden aangezien er erg veel types, versies en varianten bestaan. Zowel Linux als Windows kunnen een DHCP-server draaien, routers kunnen instaan als DHCP-server, … Omdat het uitschrijven van de configuratie voor iedere variant onmogelijk is, worden enkel algemene instructies gegeven die overal van toepassing zijn.</w:t>
       </w:r>
     </w:p>
     <w:p>
@@ -19568,13 +18655,7 @@
         <w:spacing w:after="160" w:line="259" w:lineRule="auto"/>
       </w:pPr>
       <w:r>
-        <w:t xml:space="preserve">Om een toestel te kunnen linken aan een IP-adres in de DHCP-server, heeft deze server het MAC-adres nodig van </w:t>
-      </w:r>
-      <w:r>
-        <w:t>het</w:t>
-      </w:r>
-      <w:r>
-        <w:t xml:space="preserve"> toestel. Het MAC-adres kan gevonden worden via onderstaand commando:</w:t>
+        <w:t>Om een toestel te kunnen linken aan een IP-adres in de DHCP-server, heeft deze server het MAC-adres nodig van het toestel. Het MAC-adres kan gevonden worden via onderstaand commando:</w:t>
       </w:r>
     </w:p>
     <w:p>
@@ -19610,25 +18691,7 @@
         <w:spacing w:after="160" w:line="259" w:lineRule="auto"/>
       </w:pPr>
       <w:r>
-        <w:t>Bij de netwerkadapter (</w:t>
-      </w:r>
-      <w:r>
-        <w:t>enkele vaak voorkomende namen zijn</w:t>
-      </w:r>
-      <w:r>
-        <w:t xml:space="preserve"> eth0</w:t>
-      </w:r>
-      <w:r>
-        <w:t>, eth1, enp0s1, …)</w:t>
-      </w:r>
-      <w:r>
-        <w:t xml:space="preserve"> staat een regel met als </w:t>
-      </w:r>
-      <w:r>
-        <w:t>titel</w:t>
-      </w:r>
-      <w:r>
-        <w:t xml:space="preserve"> HWaddr, hiernaast staat het MAC-adres vermeld. Bijvoorbeeld: </w:t>
+        <w:t xml:space="preserve">Bij de netwerkadapter (enkele vaak voorkomende namen zijn eth0, eth1, enp0s1, …) staat een regel met als titel HWaddr, hiernaast staat het MAC-adres vermeld. Bijvoorbeeld: </w:t>
       </w:r>
       <w:r>
         <w:t>00:08:C7:1B:8C:02</w:t>
@@ -19650,73 +18713,22 @@
       <w:pPr>
         <w:pStyle w:val="Kop3"/>
       </w:pPr>
-      <w:bookmarkStart w:id="71" w:name="_Toc448783571"/>
+      <w:bookmarkStart w:id="70" w:name="_Toc448783571"/>
       <w:r>
         <w:lastRenderedPageBreak/>
         <w:t>Desktop</w:t>
       </w:r>
-      <w:bookmarkEnd w:id="71"/>
-    </w:p>
-    <w:p>
-      <w:r>
-        <w:t xml:space="preserve">Op de desktop dient eender welke versie van Windows </w:t>
-      </w:r>
-      <w:r>
-        <w:t>aanwezig</w:t>
-      </w:r>
-      <w:r>
-        <w:t xml:space="preserve"> te zijn. De desktop is nodig om de broncode van het project om te zetten in een uitvoerbaar programma, wat </w:t>
-      </w:r>
-      <w:r>
-        <w:t xml:space="preserve">vervolgens </w:t>
-      </w:r>
-      <w:r>
-        <w:t xml:space="preserve">op </w:t>
-      </w:r>
-      <w:r>
-        <w:t>de server</w:t>
-      </w:r>
-      <w:r>
-        <w:t xml:space="preserve"> geplaatst kan worden</w:t>
-      </w:r>
-      <w:r>
-        <w:t>.</w:t>
-      </w:r>
-      <w:r>
-        <w:t xml:space="preserve"> GlassFish zal </w:t>
-      </w:r>
-      <w:r>
-        <w:t>dit uitvoerbaar bestand vervolgens voor geïnteresseerde gebruikers uitvoeren. De ontwikkeling</w:t>
-      </w:r>
-      <w:r>
-        <w:t xml:space="preserve"> van </w:t>
-      </w:r>
-      <w:r>
-        <w:t xml:space="preserve">de software gebeurdt grotendeels in de </w:t>
+      <w:bookmarkEnd w:id="70"/>
+    </w:p>
+    <w:p>
+      <w:r>
+        <w:t xml:space="preserve">Op de desktop dient eender welke versie van Windows aanwezig te zijn. De desktop is nodig om de broncode van het project om te zetten in een uitvoerbaar programma, wat vervolgens op de server geplaatst kan worden. GlassFish zal dit uitvoerbaar bestand vervolgens voor geïnteresseerde gebruikers uitvoeren. De ontwikkeling van de software gebeurdt grotendeels in de </w:t>
       </w:r>
       <w:r>
         <w:t>IntelliJ IDEA</w:t>
       </w:r>
       <w:r>
-        <w:t xml:space="preserve">. Dit is een programmeeromgeving, </w:t>
-      </w:r>
-      <w:r>
-        <w:t>vergelijkbaar</w:t>
-      </w:r>
-      <w:r>
-        <w:t xml:space="preserve"> met Netbeans en Eclipse. Het is dan ook perfect mogelijk om vertrekkend van de broncode, het volledig project te compileren in de </w:t>
-      </w:r>
-      <w:r>
-        <w:t xml:space="preserve">vooraf </w:t>
-      </w:r>
-      <w:r>
-        <w:t>genoemde programmeeromgevingen.</w:t>
-      </w:r>
-      <w:r>
-        <w:t xml:space="preserve"> Het is zelfs mogelijk om het project in de command promt te compileren, maar dit zou de toegankelijkheid van deze handleiding drastisch verlagen.</w:t>
-      </w:r>
-      <w:r>
-        <w:t xml:space="preserve"> IntelliJ kan gedownload worden via de officiële site van de ontwikkelaars: </w:t>
+        <w:t xml:space="preserve">. Dit is een programmeeromgeving, vergelijkbaar met Netbeans en Eclipse. Het is dan ook perfect mogelijk om vertrekkend van de broncode, het volledig project te compileren in de vooraf genoemde programmeeromgevingen. Het is zelfs mogelijk om het project in de command promt te compileren, maar dit zou de toegankelijkheid van deze handleiding drastisch verlagen. IntelliJ kan gedownload worden via de officiële site van de ontwikkelaars: </w:t>
       </w:r>
       <w:hyperlink r:id="rId79" w:history="1">
         <w:r>
@@ -19813,12 +18825,12 @@
       <w:pPr>
         <w:pStyle w:val="Kop3"/>
       </w:pPr>
-      <w:bookmarkStart w:id="72" w:name="_Toc448783572"/>
+      <w:bookmarkStart w:id="71" w:name="_Toc448783572"/>
       <w:r>
         <w:lastRenderedPageBreak/>
         <w:t>Deployment</w:t>
       </w:r>
-      <w:bookmarkEnd w:id="72"/>
+      <w:bookmarkEnd w:id="71"/>
     </w:p>
     <w:p>
       <w:pPr>
@@ -19863,10 +18875,7 @@
         <w:t xml:space="preserve"> artifacts</w:t>
       </w:r>
       <w:r>
-        <w:t xml:space="preserve">. Vervolgens klikt met op het groene + icoontje en wordt </w:t>
-      </w:r>
-      <w:r>
-        <w:t>“</w:t>
+        <w:t>. Vervolgens klikt met op het groene + icoontje en wordt “</w:t>
       </w:r>
       <w:r>
         <w:rPr>
@@ -19954,19 +18963,7 @@
     </w:p>
     <w:p>
       <w:r>
-        <w:t xml:space="preserve">Nu IntelliJ weet wat er in de WAR file geplaatst moet worden, kan de opdracht gegeven worden </w:t>
-      </w:r>
-      <w:r>
-        <w:t>om</w:t>
-      </w:r>
-      <w:r>
-        <w:t xml:space="preserve"> dit bestand</w:t>
-      </w:r>
-      <w:r>
-        <w:t xml:space="preserve"> ook effectief aan te maken</w:t>
-      </w:r>
-      <w:r>
-        <w:t xml:space="preserve">. Dit wordt gedaan </w:t>
+        <w:t xml:space="preserve">Nu IntelliJ weet wat er in de WAR file geplaatst moet worden, kan de opdracht gegeven worden om dit bestand ook effectief aan te maken. Dit wordt gedaan </w:t>
       </w:r>
       <w:r>
         <w:rPr>
@@ -20080,10 +19077,7 @@
     </w:p>
     <w:p>
       <w:r>
-        <w:t xml:space="preserve">De volgende stap is om dit bestand te deployen op de server. Dit kan bekomen worden door te surfen naar het administratorpaneel van Glassfish. Deze webpagina is actief op poort 4848 van de server bv: 192.168.1.10:4848. Wanneer men inlogt op de webpagina is er aan de linker kant een overzicht met allerlei opties. Om te deployen, druk op </w:t>
-      </w:r>
-      <w:r>
-        <w:t>“</w:t>
+        <w:t>De volgende stap is om dit bestand te deployen op de server. Dit kan bekomen worden door te surfen naar het administratorpaneel van Glassfish. Deze webpagina is actief op poort 4848 van de server bv: 192.168.1.10:4848. Wanneer men inlogt op de webpagina is er aan de linker kant een overzicht met allerlei opties. Om te deployen, druk op “</w:t>
       </w:r>
       <w:r>
         <w:rPr>
@@ -20098,10 +19092,7 @@
         <w:t>”</w:t>
       </w:r>
       <w:r>
-        <w:t xml:space="preserve"> en vervolgens op </w:t>
-      </w:r>
-      <w:r>
-        <w:t>“</w:t>
+        <w:t xml:space="preserve"> en vervolgens op “</w:t>
       </w:r>
       <w:r>
         <w:rPr>
@@ -20110,10 +19101,7 @@
         <w:t>choose file</w:t>
       </w:r>
       <w:r>
-        <w:t>”.</w:t>
-      </w:r>
-      <w:r>
-        <w:t xml:space="preserve"> Selecteer nu het WAR bestand dat eerder aangemaakt werd en klik op ok.</w:t>
+        <w:t>”. Selecteer nu het WAR bestand dat eerder aangemaakt werd en klik op ok.</w:t>
       </w:r>
     </w:p>
     <w:p>
@@ -20300,26 +19288,23 @@
         </w:rPr>
         <w:t xml:space="preserve">wget </w:t>
       </w:r>
-      <w:hyperlink r:id="rId84" w:history="1">
-        <w:r>
-          <w:rPr>
-            <w:rStyle w:val="Hyperlink"/>
-            <w:b/>
-            <w:lang w:val="en-US"/>
-            <w14:textFill>
-              <w14:solidFill>
-                <w14:schemeClr w14:val="hlink">
-                  <w14:lumMod w14:val="95000"/>
-                  <w14:lumOff w14:val="5000"/>
-                  <w14:lumMod w14:val="95000"/>
-                  <w14:lumOff w14:val="5000"/>
-                </w14:schemeClr>
-              </w14:solidFill>
-            </w14:textFill>
-          </w:rPr>
-          <w:t>http://central.maven.org/maven2/org/mariadb/jdbc/mariadb-java-client/1.4.2/mariadb-java-client-1.4.2.jar</w:t>
-        </w:r>
-      </w:hyperlink>
+      <w:r>
+        <w:rPr>
+          <w:b/>
+          <w:lang w:val="en-US"/>
+          <w14:textFill>
+            <w14:solidFill>
+              <w14:srgbClr w14:val="000000">
+                <w14:lumMod w14:val="95000"/>
+                <w14:lumOff w14:val="5000"/>
+                <w14:lumMod w14:val="95000"/>
+                <w14:lumOff w14:val="5000"/>
+              </w14:srgbClr>
+            </w14:solidFill>
+          </w14:textFill>
+        </w:rPr>
+        <w:t>http://central.maven.org/maven2/org/mariadb/jdbc/mariadb-java-client/1.4.2/mariadb-java-client-1.4.2.jar</w:t>
+      </w:r>
     </w:p>
     <w:p>
       <w:pPr>
@@ -20351,13 +19336,13 @@
       <w:pPr>
         <w:pStyle w:val="Titel"/>
       </w:pPr>
-      <w:bookmarkStart w:id="73" w:name="_Toc447719684"/>
-      <w:bookmarkStart w:id="74" w:name="_Toc448783573"/>
+      <w:bookmarkStart w:id="72" w:name="_Toc447719684"/>
+      <w:bookmarkStart w:id="73" w:name="_Toc448783573"/>
       <w:r>
         <w:t>Retrospective</w:t>
       </w:r>
+      <w:bookmarkEnd w:id="72"/>
       <w:bookmarkEnd w:id="73"/>
-      <w:bookmarkEnd w:id="74"/>
     </w:p>
     <w:p>
       <w:pPr>
@@ -20372,26 +19357,26 @@
       <w:pPr>
         <w:pStyle w:val="Kop1"/>
       </w:pPr>
-      <w:bookmarkStart w:id="75" w:name="_Toc447719685"/>
-      <w:bookmarkStart w:id="76" w:name="_Toc448783574"/>
+      <w:bookmarkStart w:id="74" w:name="_Toc447719685"/>
+      <w:bookmarkStart w:id="75" w:name="_Toc448783574"/>
       <w:r>
         <w:lastRenderedPageBreak/>
         <w:t>Aandachtspunten sprints</w:t>
       </w:r>
+      <w:bookmarkEnd w:id="74"/>
       <w:bookmarkEnd w:id="75"/>
+    </w:p>
+    <w:p>
+      <w:pPr>
+        <w:pStyle w:val="Kop2"/>
+      </w:pPr>
+      <w:bookmarkStart w:id="76" w:name="_Toc447719686"/>
+      <w:bookmarkStart w:id="77" w:name="_Toc448783575"/>
+      <w:r>
+        <w:t>Sprint 2</w:t>
+      </w:r>
       <w:bookmarkEnd w:id="76"/>
-    </w:p>
-    <w:p>
-      <w:pPr>
-        <w:pStyle w:val="Kop2"/>
-      </w:pPr>
-      <w:bookmarkStart w:id="77" w:name="_Toc447719686"/>
-      <w:bookmarkStart w:id="78" w:name="_Toc448783575"/>
-      <w:r>
-        <w:t>Sprint 2</w:t>
-      </w:r>
       <w:bookmarkEnd w:id="77"/>
-      <w:bookmarkEnd w:id="78"/>
     </w:p>
     <w:p>
       <w:pPr>
@@ -20404,6 +19389,8 @@
       <w:r>
         <w:t>Structuur van domein(en eventueel databank). Elke meting heeft provider =&gt; één provider met lijst van metingen is conceptueel logischer.</w:t>
       </w:r>
+      <w:bookmarkStart w:id="78" w:name="_GoBack"/>
+      <w:bookmarkEnd w:id="78"/>
     </w:p>
     <w:p>
       <w:pPr>
@@ -20413,8 +19400,6 @@
           <w:numId w:val="25"/>
         </w:numPr>
       </w:pPr>
-      <w:bookmarkStart w:id="79" w:name="_GoBack"/>
-      <w:bookmarkEnd w:id="79"/>
       <w:r>
         <w:t>De gegevens worden mome</w:t>
       </w:r>
@@ -20448,7 +19433,7 @@
 </file>
 
 <file path=word/endnotes.xml><?xml version="1.0" encoding="utf-8"?>
-<w:endnotes xmlns:wpc="http://schemas.microsoft.com/office/word/2010/wordprocessingCanvas" xmlns:cx="http://schemas.microsoft.com/office/drawing/2014/chartex" xmlns:cx1="http://schemas.microsoft.com/office/drawing/2015/9/8/chartex" xmlns:cx2="http://schemas.microsoft.com/office/drawing/2015/10/21/chartex" xmlns:mc="http://schemas.openxmlformats.org/markup-compatibility/2006" xmlns:o="urn:schemas-microsoft-com:office:office" xmlns:r="http://schemas.openxmlformats.org/officeDocument/2006/relationships" xmlns:m="http://schemas.openxmlformats.org/officeDocument/2006/math" xmlns:v="urn:schemas-microsoft-com:vml" xmlns:wp14="http://schemas.microsoft.com/office/word/2010/wordprocessingDrawing" xmlns:wp="http://schemas.openxmlformats.org/drawingml/2006/wordprocessingDrawing" xmlns:w10="urn:schemas-microsoft-com:office:word" xmlns:w="http://schemas.openxmlformats.org/wordprocessingml/2006/main" xmlns:w14="http://schemas.microsoft.com/office/word/2010/wordml" xmlns:w15="http://schemas.microsoft.com/office/word/2012/wordml" xmlns:w16se="http://schemas.microsoft.com/office/word/2015/wordml/symex" xmlns:wpg="http://schemas.microsoft.com/office/word/2010/wordprocessingGroup" xmlns:wpi="http://schemas.microsoft.com/office/word/2010/wordprocessingInk" xmlns:wne="http://schemas.microsoft.com/office/word/2006/wordml" xmlns:wps="http://schemas.microsoft.com/office/word/2010/wordprocessingShape" mc:Ignorable="w14 w15 w16se wp14">
+<w:endnotes xmlns:wpc="http://schemas.microsoft.com/office/word/2010/wordprocessingCanvas" xmlns:mc="http://schemas.openxmlformats.org/markup-compatibility/2006" xmlns:o="urn:schemas-microsoft-com:office:office" xmlns:r="http://schemas.openxmlformats.org/officeDocument/2006/relationships" xmlns:m="http://schemas.openxmlformats.org/officeDocument/2006/math" xmlns:v="urn:schemas-microsoft-com:vml" xmlns:wp14="http://schemas.microsoft.com/office/word/2010/wordprocessingDrawing" xmlns:wp="http://schemas.openxmlformats.org/drawingml/2006/wordprocessingDrawing" xmlns:w10="urn:schemas-microsoft-com:office:word" xmlns:w="http://schemas.openxmlformats.org/wordprocessingml/2006/main" xmlns:w14="http://schemas.microsoft.com/office/word/2010/wordml" xmlns:w15="http://schemas.microsoft.com/office/word/2012/wordml" xmlns:wpg="http://schemas.microsoft.com/office/word/2010/wordprocessingGroup" xmlns:wpi="http://schemas.microsoft.com/office/word/2010/wordprocessingInk" xmlns:wne="http://schemas.microsoft.com/office/word/2006/wordml" xmlns:wps="http://schemas.microsoft.com/office/word/2010/wordprocessingShape" mc:Ignorable="w14 w15 wp14">
   <w:endnote w:type="separator" w:id="-1">
     <w:p>
       <w:pPr>
@@ -20480,7 +19465,7 @@
 </file>
 
 <file path=word/footer1.xml><?xml version="1.0" encoding="utf-8"?>
-<w:ftr xmlns:wpc="http://schemas.microsoft.com/office/word/2010/wordprocessingCanvas" xmlns:cx="http://schemas.microsoft.com/office/drawing/2014/chartex" xmlns:cx1="http://schemas.microsoft.com/office/drawing/2015/9/8/chartex" xmlns:cx2="http://schemas.microsoft.com/office/drawing/2015/10/21/chartex" xmlns:mc="http://schemas.openxmlformats.org/markup-compatibility/2006" xmlns:o="urn:schemas-microsoft-com:office:office" xmlns:r="http://schemas.openxmlformats.org/officeDocument/2006/relationships" xmlns:m="http://schemas.openxmlformats.org/officeDocument/2006/math" xmlns:v="urn:schemas-microsoft-com:vml" xmlns:wp14="http://schemas.microsoft.com/office/word/2010/wordprocessingDrawing" xmlns:wp="http://schemas.openxmlformats.org/drawingml/2006/wordprocessingDrawing" xmlns:w10="urn:schemas-microsoft-com:office:word" xmlns:w="http://schemas.openxmlformats.org/wordprocessingml/2006/main" xmlns:w14="http://schemas.microsoft.com/office/word/2010/wordml" xmlns:w15="http://schemas.microsoft.com/office/word/2012/wordml" xmlns:w16se="http://schemas.microsoft.com/office/word/2015/wordml/symex" xmlns:wpg="http://schemas.microsoft.com/office/word/2010/wordprocessingGroup" xmlns:wpi="http://schemas.microsoft.com/office/word/2010/wordprocessingInk" xmlns:wne="http://schemas.microsoft.com/office/word/2006/wordml" xmlns:wps="http://schemas.microsoft.com/office/word/2010/wordprocessingShape" mc:Ignorable="w14 w15 w16se wp14">
+<w:ftr xmlns:wpc="http://schemas.microsoft.com/office/word/2010/wordprocessingCanvas" xmlns:mc="http://schemas.openxmlformats.org/markup-compatibility/2006" xmlns:o="urn:schemas-microsoft-com:office:office" xmlns:r="http://schemas.openxmlformats.org/officeDocument/2006/relationships" xmlns:m="http://schemas.openxmlformats.org/officeDocument/2006/math" xmlns:v="urn:schemas-microsoft-com:vml" xmlns:wp14="http://schemas.microsoft.com/office/word/2010/wordprocessingDrawing" xmlns:wp="http://schemas.openxmlformats.org/drawingml/2006/wordprocessingDrawing" xmlns:w10="urn:schemas-microsoft-com:office:word" xmlns:w="http://schemas.openxmlformats.org/wordprocessingml/2006/main" xmlns:w14="http://schemas.microsoft.com/office/word/2010/wordml" xmlns:w15="http://schemas.microsoft.com/office/word/2012/wordml" xmlns:wpg="http://schemas.microsoft.com/office/word/2010/wordprocessingGroup" xmlns:wpi="http://schemas.microsoft.com/office/word/2010/wordprocessingInk" xmlns:wne="http://schemas.microsoft.com/office/word/2006/wordml" xmlns:wps="http://schemas.microsoft.com/office/word/2010/wordprocessingShape" mc:Ignorable="w14 w15 wp14">
   <w:p>
     <w:pPr>
       <w:pStyle w:val="Voettekst"/>
@@ -20490,7 +19475,7 @@
 </file>
 
 <file path=word/footer2.xml><?xml version="1.0" encoding="utf-8"?>
-<w:ftr xmlns:wpc="http://schemas.microsoft.com/office/word/2010/wordprocessingCanvas" xmlns:cx="http://schemas.microsoft.com/office/drawing/2014/chartex" xmlns:cx1="http://schemas.microsoft.com/office/drawing/2015/9/8/chartex" xmlns:cx2="http://schemas.microsoft.com/office/drawing/2015/10/21/chartex" xmlns:mc="http://schemas.openxmlformats.org/markup-compatibility/2006" xmlns:o="urn:schemas-microsoft-com:office:office" xmlns:r="http://schemas.openxmlformats.org/officeDocument/2006/relationships" xmlns:m="http://schemas.openxmlformats.org/officeDocument/2006/math" xmlns:v="urn:schemas-microsoft-com:vml" xmlns:wp14="http://schemas.microsoft.com/office/word/2010/wordprocessingDrawing" xmlns:wp="http://schemas.openxmlformats.org/drawingml/2006/wordprocessingDrawing" xmlns:w10="urn:schemas-microsoft-com:office:word" xmlns:w="http://schemas.openxmlformats.org/wordprocessingml/2006/main" xmlns:w14="http://schemas.microsoft.com/office/word/2010/wordml" xmlns:w15="http://schemas.microsoft.com/office/word/2012/wordml" xmlns:w16se="http://schemas.microsoft.com/office/word/2015/wordml/symex" xmlns:wpg="http://schemas.microsoft.com/office/word/2010/wordprocessingGroup" xmlns:wpi="http://schemas.microsoft.com/office/word/2010/wordprocessingInk" xmlns:wne="http://schemas.microsoft.com/office/word/2006/wordml" xmlns:wps="http://schemas.microsoft.com/office/word/2010/wordprocessingShape" mc:Ignorable="w14 w15 w16se wp14">
+<w:ftr xmlns:wpc="http://schemas.microsoft.com/office/word/2010/wordprocessingCanvas" xmlns:mc="http://schemas.openxmlformats.org/markup-compatibility/2006" xmlns:o="urn:schemas-microsoft-com:office:office" xmlns:r="http://schemas.openxmlformats.org/officeDocument/2006/relationships" xmlns:m="http://schemas.openxmlformats.org/officeDocument/2006/math" xmlns:v="urn:schemas-microsoft-com:vml" xmlns:wp14="http://schemas.microsoft.com/office/word/2010/wordprocessingDrawing" xmlns:wp="http://schemas.openxmlformats.org/drawingml/2006/wordprocessingDrawing" xmlns:w10="urn:schemas-microsoft-com:office:word" xmlns:w="http://schemas.openxmlformats.org/wordprocessingml/2006/main" xmlns:w14="http://schemas.microsoft.com/office/word/2010/wordml" xmlns:w15="http://schemas.microsoft.com/office/word/2012/wordml" xmlns:wpg="http://schemas.microsoft.com/office/word/2010/wordprocessingGroup" xmlns:wpi="http://schemas.microsoft.com/office/word/2010/wordprocessingInk" xmlns:wne="http://schemas.microsoft.com/office/word/2006/wordml" xmlns:wps="http://schemas.microsoft.com/office/word/2010/wordprocessingShape" mc:Ignorable="w14 w15 wp14">
   <w:sdt>
     <w:sdtPr>
       <w:id w:val="-1103888768"/>
@@ -20672,7 +19657,7 @@
 </file>
 
 <file path=word/footer3.xml><?xml version="1.0" encoding="utf-8"?>
-<w:ftr xmlns:wpc="http://schemas.microsoft.com/office/word/2010/wordprocessingCanvas" xmlns:cx="http://schemas.microsoft.com/office/drawing/2014/chartex" xmlns:cx1="http://schemas.microsoft.com/office/drawing/2015/9/8/chartex" xmlns:cx2="http://schemas.microsoft.com/office/drawing/2015/10/21/chartex" xmlns:mc="http://schemas.openxmlformats.org/markup-compatibility/2006" xmlns:o="urn:schemas-microsoft-com:office:office" xmlns:r="http://schemas.openxmlformats.org/officeDocument/2006/relationships" xmlns:m="http://schemas.openxmlformats.org/officeDocument/2006/math" xmlns:v="urn:schemas-microsoft-com:vml" xmlns:wp14="http://schemas.microsoft.com/office/word/2010/wordprocessingDrawing" xmlns:wp="http://schemas.openxmlformats.org/drawingml/2006/wordprocessingDrawing" xmlns:w10="urn:schemas-microsoft-com:office:word" xmlns:w="http://schemas.openxmlformats.org/wordprocessingml/2006/main" xmlns:w14="http://schemas.microsoft.com/office/word/2010/wordml" xmlns:w15="http://schemas.microsoft.com/office/word/2012/wordml" xmlns:w16se="http://schemas.microsoft.com/office/word/2015/wordml/symex" xmlns:wpg="http://schemas.microsoft.com/office/word/2010/wordprocessingGroup" xmlns:wpi="http://schemas.microsoft.com/office/word/2010/wordprocessingInk" xmlns:wne="http://schemas.microsoft.com/office/word/2006/wordml" xmlns:wps="http://schemas.microsoft.com/office/word/2010/wordprocessingShape" mc:Ignorable="w14 w15 w16se wp14">
+<w:ftr xmlns:wpc="http://schemas.microsoft.com/office/word/2010/wordprocessingCanvas" xmlns:mc="http://schemas.openxmlformats.org/markup-compatibility/2006" xmlns:o="urn:schemas-microsoft-com:office:office" xmlns:r="http://schemas.openxmlformats.org/officeDocument/2006/relationships" xmlns:m="http://schemas.openxmlformats.org/officeDocument/2006/math" xmlns:v="urn:schemas-microsoft-com:vml" xmlns:wp14="http://schemas.microsoft.com/office/word/2010/wordprocessingDrawing" xmlns:wp="http://schemas.openxmlformats.org/drawingml/2006/wordprocessingDrawing" xmlns:w10="urn:schemas-microsoft-com:office:word" xmlns:w="http://schemas.openxmlformats.org/wordprocessingml/2006/main" xmlns:w14="http://schemas.microsoft.com/office/word/2010/wordml" xmlns:w15="http://schemas.microsoft.com/office/word/2012/wordml" xmlns:wpg="http://schemas.microsoft.com/office/word/2010/wordprocessingGroup" xmlns:wpi="http://schemas.microsoft.com/office/word/2010/wordprocessingInk" xmlns:wne="http://schemas.microsoft.com/office/word/2006/wordml" xmlns:wps="http://schemas.microsoft.com/office/word/2010/wordprocessingShape" mc:Ignorable="w14 w15 wp14">
   <w:sdt>
     <w:sdtPr>
       <w:id w:val="762883228"/>
@@ -20722,7 +19707,7 @@
 </file>
 
 <file path=word/footer4.xml><?xml version="1.0" encoding="utf-8"?>
-<w:ftr xmlns:wpc="http://schemas.microsoft.com/office/word/2010/wordprocessingCanvas" xmlns:cx="http://schemas.microsoft.com/office/drawing/2014/chartex" xmlns:cx1="http://schemas.microsoft.com/office/drawing/2015/9/8/chartex" xmlns:cx2="http://schemas.microsoft.com/office/drawing/2015/10/21/chartex" xmlns:mc="http://schemas.openxmlformats.org/markup-compatibility/2006" xmlns:o="urn:schemas-microsoft-com:office:office" xmlns:r="http://schemas.openxmlformats.org/officeDocument/2006/relationships" xmlns:m="http://schemas.openxmlformats.org/officeDocument/2006/math" xmlns:v="urn:schemas-microsoft-com:vml" xmlns:wp14="http://schemas.microsoft.com/office/word/2010/wordprocessingDrawing" xmlns:wp="http://schemas.openxmlformats.org/drawingml/2006/wordprocessingDrawing" xmlns:w10="urn:schemas-microsoft-com:office:word" xmlns:w="http://schemas.openxmlformats.org/wordprocessingml/2006/main" xmlns:w14="http://schemas.microsoft.com/office/word/2010/wordml" xmlns:w15="http://schemas.microsoft.com/office/word/2012/wordml" xmlns:w16se="http://schemas.microsoft.com/office/word/2015/wordml/symex" xmlns:wpg="http://schemas.microsoft.com/office/word/2010/wordprocessingGroup" xmlns:wpi="http://schemas.microsoft.com/office/word/2010/wordprocessingInk" xmlns:wne="http://schemas.microsoft.com/office/word/2006/wordml" xmlns:wps="http://schemas.microsoft.com/office/word/2010/wordprocessingShape" mc:Ignorable="w14 w15 w16se wp14">
+<w:ftr xmlns:wpc="http://schemas.microsoft.com/office/word/2010/wordprocessingCanvas" xmlns:mc="http://schemas.openxmlformats.org/markup-compatibility/2006" xmlns:o="urn:schemas-microsoft-com:office:office" xmlns:r="http://schemas.openxmlformats.org/officeDocument/2006/relationships" xmlns:m="http://schemas.openxmlformats.org/officeDocument/2006/math" xmlns:v="urn:schemas-microsoft-com:vml" xmlns:wp14="http://schemas.microsoft.com/office/word/2010/wordprocessingDrawing" xmlns:wp="http://schemas.openxmlformats.org/drawingml/2006/wordprocessingDrawing" xmlns:w10="urn:schemas-microsoft-com:office:word" xmlns:w="http://schemas.openxmlformats.org/wordprocessingml/2006/main" xmlns:w14="http://schemas.microsoft.com/office/word/2010/wordml" xmlns:w15="http://schemas.microsoft.com/office/word/2012/wordml" xmlns:wpg="http://schemas.microsoft.com/office/word/2010/wordprocessingGroup" xmlns:wpi="http://schemas.microsoft.com/office/word/2010/wordprocessingInk" xmlns:wne="http://schemas.microsoft.com/office/word/2006/wordml" xmlns:wps="http://schemas.microsoft.com/office/word/2010/wordprocessingShape" mc:Ignorable="w14 w15 wp14">
   <w:sdt>
     <w:sdtPr>
       <w:id w:val="446056502"/>
@@ -20751,7 +19736,7 @@
             <w:noProof/>
             <w:lang w:val="nl-NL"/>
           </w:rPr>
-          <w:t>45</w:t>
+          <w:t>44</w:t>
         </w:r>
         <w:r>
           <w:fldChar w:fldCharType="end"/>
@@ -20772,7 +19757,7 @@
 </file>
 
 <file path=word/footnotes.xml><?xml version="1.0" encoding="utf-8"?>
-<w:footnotes xmlns:wpc="http://schemas.microsoft.com/office/word/2010/wordprocessingCanvas" xmlns:cx="http://schemas.microsoft.com/office/drawing/2014/chartex" xmlns:cx1="http://schemas.microsoft.com/office/drawing/2015/9/8/chartex" xmlns:cx2="http://schemas.microsoft.com/office/drawing/2015/10/21/chartex" xmlns:mc="http://schemas.openxmlformats.org/markup-compatibility/2006" xmlns:o="urn:schemas-microsoft-com:office:office" xmlns:r="http://schemas.openxmlformats.org/officeDocument/2006/relationships" xmlns:m="http://schemas.openxmlformats.org/officeDocument/2006/math" xmlns:v="urn:schemas-microsoft-com:vml" xmlns:wp14="http://schemas.microsoft.com/office/word/2010/wordprocessingDrawing" xmlns:wp="http://schemas.openxmlformats.org/drawingml/2006/wordprocessingDrawing" xmlns:w10="urn:schemas-microsoft-com:office:word" xmlns:w="http://schemas.openxmlformats.org/wordprocessingml/2006/main" xmlns:w14="http://schemas.microsoft.com/office/word/2010/wordml" xmlns:w15="http://schemas.microsoft.com/office/word/2012/wordml" xmlns:w16se="http://schemas.microsoft.com/office/word/2015/wordml/symex" xmlns:wpg="http://schemas.microsoft.com/office/word/2010/wordprocessingGroup" xmlns:wpi="http://schemas.microsoft.com/office/word/2010/wordprocessingInk" xmlns:wne="http://schemas.microsoft.com/office/word/2006/wordml" xmlns:wps="http://schemas.microsoft.com/office/word/2010/wordprocessingShape" mc:Ignorable="w14 w15 w16se wp14">
+<w:footnotes xmlns:wpc="http://schemas.microsoft.com/office/word/2010/wordprocessingCanvas" xmlns:mc="http://schemas.openxmlformats.org/markup-compatibility/2006" xmlns:o="urn:schemas-microsoft-com:office:office" xmlns:r="http://schemas.openxmlformats.org/officeDocument/2006/relationships" xmlns:m="http://schemas.openxmlformats.org/officeDocument/2006/math" xmlns:v="urn:schemas-microsoft-com:vml" xmlns:wp14="http://schemas.microsoft.com/office/word/2010/wordprocessingDrawing" xmlns:wp="http://schemas.openxmlformats.org/drawingml/2006/wordprocessingDrawing" xmlns:w10="urn:schemas-microsoft-com:office:word" xmlns:w="http://schemas.openxmlformats.org/wordprocessingml/2006/main" xmlns:w14="http://schemas.microsoft.com/office/word/2010/wordml" xmlns:w15="http://schemas.microsoft.com/office/word/2012/wordml" xmlns:wpg="http://schemas.microsoft.com/office/word/2010/wordprocessingGroup" xmlns:wpi="http://schemas.microsoft.com/office/word/2010/wordprocessingInk" xmlns:wne="http://schemas.microsoft.com/office/word/2006/wordml" xmlns:wps="http://schemas.microsoft.com/office/word/2010/wordprocessingShape" mc:Ignorable="w14 w15 wp14">
   <w:footnote w:type="separator" w:id="-1">
     <w:p>
       <w:pPr>
@@ -20804,7 +19789,7 @@
 </file>
 
 <file path=word/header1.xml><?xml version="1.0" encoding="utf-8"?>
-<w:hdr xmlns:wpc="http://schemas.microsoft.com/office/word/2010/wordprocessingCanvas" xmlns:cx="http://schemas.microsoft.com/office/drawing/2014/chartex" xmlns:cx1="http://schemas.microsoft.com/office/drawing/2015/9/8/chartex" xmlns:cx2="http://schemas.microsoft.com/office/drawing/2015/10/21/chartex" xmlns:mc="http://schemas.openxmlformats.org/markup-compatibility/2006" xmlns:o="urn:schemas-microsoft-com:office:office" xmlns:r="http://schemas.openxmlformats.org/officeDocument/2006/relationships" xmlns:m="http://schemas.openxmlformats.org/officeDocument/2006/math" xmlns:v="urn:schemas-microsoft-com:vml" xmlns:wp14="http://schemas.microsoft.com/office/word/2010/wordprocessingDrawing" xmlns:wp="http://schemas.openxmlformats.org/drawingml/2006/wordprocessingDrawing" xmlns:w10="urn:schemas-microsoft-com:office:word" xmlns:w="http://schemas.openxmlformats.org/wordprocessingml/2006/main" xmlns:w14="http://schemas.microsoft.com/office/word/2010/wordml" xmlns:w15="http://schemas.microsoft.com/office/word/2012/wordml" xmlns:w16se="http://schemas.microsoft.com/office/word/2015/wordml/symex" xmlns:wpg="http://schemas.microsoft.com/office/word/2010/wordprocessingGroup" xmlns:wpi="http://schemas.microsoft.com/office/word/2010/wordprocessingInk" xmlns:wne="http://schemas.microsoft.com/office/word/2006/wordml" xmlns:wps="http://schemas.microsoft.com/office/word/2010/wordprocessingShape" mc:Ignorable="w14 w15 w16se wp14">
+<w:hdr xmlns:wpc="http://schemas.microsoft.com/office/word/2010/wordprocessingCanvas" xmlns:mc="http://schemas.openxmlformats.org/markup-compatibility/2006" xmlns:o="urn:schemas-microsoft-com:office:office" xmlns:r="http://schemas.openxmlformats.org/officeDocument/2006/relationships" xmlns:m="http://schemas.openxmlformats.org/officeDocument/2006/math" xmlns:v="urn:schemas-microsoft-com:vml" xmlns:wp14="http://schemas.microsoft.com/office/word/2010/wordprocessingDrawing" xmlns:wp="http://schemas.openxmlformats.org/drawingml/2006/wordprocessingDrawing" xmlns:w10="urn:schemas-microsoft-com:office:word" xmlns:w="http://schemas.openxmlformats.org/wordprocessingml/2006/main" xmlns:w14="http://schemas.microsoft.com/office/word/2010/wordml" xmlns:w15="http://schemas.microsoft.com/office/word/2012/wordml" xmlns:wpg="http://schemas.microsoft.com/office/word/2010/wordprocessingGroup" xmlns:wpi="http://schemas.microsoft.com/office/word/2010/wordprocessingInk" xmlns:wne="http://schemas.microsoft.com/office/word/2006/wordml" xmlns:wps="http://schemas.microsoft.com/office/word/2010/wordprocessingShape" mc:Ignorable="w14 w15 wp14">
   <w:p>
     <w:pPr>
       <w:pStyle w:val="Koptekst"/>
@@ -20814,7 +19799,7 @@
 </file>
 
 <file path=word/header2.xml><?xml version="1.0" encoding="utf-8"?>
-<w:hdr xmlns:wpc="http://schemas.microsoft.com/office/word/2010/wordprocessingCanvas" xmlns:cx="http://schemas.microsoft.com/office/drawing/2014/chartex" xmlns:cx1="http://schemas.microsoft.com/office/drawing/2015/9/8/chartex" xmlns:cx2="http://schemas.microsoft.com/office/drawing/2015/10/21/chartex" xmlns:mc="http://schemas.openxmlformats.org/markup-compatibility/2006" xmlns:o="urn:schemas-microsoft-com:office:office" xmlns:r="http://schemas.openxmlformats.org/officeDocument/2006/relationships" xmlns:m="http://schemas.openxmlformats.org/officeDocument/2006/math" xmlns:v="urn:schemas-microsoft-com:vml" xmlns:wp14="http://schemas.microsoft.com/office/word/2010/wordprocessingDrawing" xmlns:wp="http://schemas.openxmlformats.org/drawingml/2006/wordprocessingDrawing" xmlns:w10="urn:schemas-microsoft-com:office:word" xmlns:w="http://schemas.openxmlformats.org/wordprocessingml/2006/main" xmlns:w14="http://schemas.microsoft.com/office/word/2010/wordml" xmlns:w15="http://schemas.microsoft.com/office/word/2012/wordml" xmlns:w16se="http://schemas.microsoft.com/office/word/2015/wordml/symex" xmlns:wpg="http://schemas.microsoft.com/office/word/2010/wordprocessingGroup" xmlns:wpi="http://schemas.microsoft.com/office/word/2010/wordprocessingInk" xmlns:wne="http://schemas.microsoft.com/office/word/2006/wordml" xmlns:wps="http://schemas.microsoft.com/office/word/2010/wordprocessingShape" mc:Ignorable="w14 w15 w16se wp14">
+<w:hdr xmlns:wpc="http://schemas.microsoft.com/office/word/2010/wordprocessingCanvas" xmlns:mc="http://schemas.openxmlformats.org/markup-compatibility/2006" xmlns:o="urn:schemas-microsoft-com:office:office" xmlns:r="http://schemas.openxmlformats.org/officeDocument/2006/relationships" xmlns:m="http://schemas.openxmlformats.org/officeDocument/2006/math" xmlns:v="urn:schemas-microsoft-com:vml" xmlns:wp14="http://schemas.microsoft.com/office/word/2010/wordprocessingDrawing" xmlns:wp="http://schemas.openxmlformats.org/drawingml/2006/wordprocessingDrawing" xmlns:w10="urn:schemas-microsoft-com:office:word" xmlns:w="http://schemas.openxmlformats.org/wordprocessingml/2006/main" xmlns:w14="http://schemas.microsoft.com/office/word/2010/wordml" xmlns:w15="http://schemas.microsoft.com/office/word/2012/wordml" xmlns:wpg="http://schemas.microsoft.com/office/word/2010/wordprocessingGroup" xmlns:wpi="http://schemas.microsoft.com/office/word/2010/wordprocessingInk" xmlns:wne="http://schemas.microsoft.com/office/word/2006/wordml" xmlns:wps="http://schemas.microsoft.com/office/word/2010/wordprocessingShape" mc:Ignorable="w14 w15 wp14">
   <w:p>
     <w:pPr>
       <w:pStyle w:val="Koptekst"/>
@@ -20827,7 +19812,7 @@
 </file>
 
 <file path=word/numbering.xml><?xml version="1.0" encoding="utf-8"?>
-<w:numbering xmlns:wpc="http://schemas.microsoft.com/office/word/2010/wordprocessingCanvas" xmlns:cx="http://schemas.microsoft.com/office/drawing/2014/chartex" xmlns:cx1="http://schemas.microsoft.com/office/drawing/2015/9/8/chartex" xmlns:cx2="http://schemas.microsoft.com/office/drawing/2015/10/21/chartex" xmlns:mc="http://schemas.openxmlformats.org/markup-compatibility/2006" xmlns:o="urn:schemas-microsoft-com:office:office" xmlns:r="http://schemas.openxmlformats.org/officeDocument/2006/relationships" xmlns:m="http://schemas.openxmlformats.org/officeDocument/2006/math" xmlns:v="urn:schemas-microsoft-com:vml" xmlns:wp14="http://schemas.microsoft.com/office/word/2010/wordprocessingDrawing" xmlns:wp="http://schemas.openxmlformats.org/drawingml/2006/wordprocessingDrawing" xmlns:w10="urn:schemas-microsoft-com:office:word" xmlns:w="http://schemas.openxmlformats.org/wordprocessingml/2006/main" xmlns:w14="http://schemas.microsoft.com/office/word/2010/wordml" xmlns:w15="http://schemas.microsoft.com/office/word/2012/wordml" xmlns:w16se="http://schemas.microsoft.com/office/word/2015/wordml/symex" xmlns:wpg="http://schemas.microsoft.com/office/word/2010/wordprocessingGroup" xmlns:wpi="http://schemas.microsoft.com/office/word/2010/wordprocessingInk" xmlns:wne="http://schemas.microsoft.com/office/word/2006/wordml" xmlns:wps="http://schemas.microsoft.com/office/word/2010/wordprocessingShape" mc:Ignorable="w14 w15 w16se wp14">
+<w:numbering xmlns:wpc="http://schemas.microsoft.com/office/word/2010/wordprocessingCanvas" xmlns:mc="http://schemas.openxmlformats.org/markup-compatibility/2006" xmlns:o="urn:schemas-microsoft-com:office:office" xmlns:r="http://schemas.openxmlformats.org/officeDocument/2006/relationships" xmlns:m="http://schemas.openxmlformats.org/officeDocument/2006/math" xmlns:v="urn:schemas-microsoft-com:vml" xmlns:wp14="http://schemas.microsoft.com/office/word/2010/wordprocessingDrawing" xmlns:wp="http://schemas.openxmlformats.org/drawingml/2006/wordprocessingDrawing" xmlns:w10="urn:schemas-microsoft-com:office:word" xmlns:w="http://schemas.openxmlformats.org/wordprocessingml/2006/main" xmlns:w14="http://schemas.microsoft.com/office/word/2010/wordml" xmlns:w15="http://schemas.microsoft.com/office/word/2012/wordml" xmlns:wpg="http://schemas.microsoft.com/office/word/2010/wordprocessingGroup" xmlns:wpi="http://schemas.microsoft.com/office/word/2010/wordprocessingInk" xmlns:wne="http://schemas.microsoft.com/office/word/2006/wordml" xmlns:wps="http://schemas.microsoft.com/office/word/2010/wordprocessingShape" mc:Ignorable="w14 w15 wp14">
   <w:abstractNum w:abstractNumId="0" w15:restartNumberingAfterBreak="0">
     <w:nsid w:val="01CA461A"/>
     <w:multiLevelType w:val="hybridMultilevel"/>
@@ -24392,7 +23377,7 @@
 </file>
 
 <file path=word/styles.xml><?xml version="1.0" encoding="utf-8"?>
-<w:styles xmlns:mc="http://schemas.openxmlformats.org/markup-compatibility/2006" xmlns:r="http://schemas.openxmlformats.org/officeDocument/2006/relationships" xmlns:w="http://schemas.openxmlformats.org/wordprocessingml/2006/main" xmlns:w14="http://schemas.microsoft.com/office/word/2010/wordml" xmlns:w15="http://schemas.microsoft.com/office/word/2012/wordml" xmlns:w16se="http://schemas.microsoft.com/office/word/2015/wordml/symex" mc:Ignorable="w14 w15 w16se">
+<w:styles xmlns:mc="http://schemas.openxmlformats.org/markup-compatibility/2006" xmlns:r="http://schemas.openxmlformats.org/officeDocument/2006/relationships" xmlns:w="http://schemas.openxmlformats.org/wordprocessingml/2006/main" xmlns:w14="http://schemas.microsoft.com/office/word/2010/wordml" xmlns:w15="http://schemas.microsoft.com/office/word/2012/wordml" mc:Ignorable="w14 w15">
   <w:docDefaults>
     <w:rPrDefault>
       <w:rPr>
@@ -24408,7 +23393,7 @@
       </w:pPr>
     </w:pPrDefault>
   </w:docDefaults>
-  <w:latentStyles w:defLockedState="0" w:defUIPriority="99" w:defSemiHidden="0" w:defUnhideWhenUsed="0" w:defQFormat="0" w:count="372">
+  <w:latentStyles w:defLockedState="0" w:defUIPriority="99" w:defSemiHidden="0" w:defUnhideWhenUsed="0" w:defQFormat="0" w:count="371">
     <w:lsdException w:name="Normal" w:uiPriority="0" w:qFormat="1"/>
     <w:lsdException w:name="heading 1" w:uiPriority="9" w:qFormat="1"/>
     <w:lsdException w:name="heading 2" w:semiHidden="1" w:uiPriority="9" w:unhideWhenUsed="1" w:qFormat="1"/>
@@ -24780,7 +23765,6 @@
     <w:lsdException w:name="List Table 5 Dark Accent 6" w:uiPriority="50"/>
     <w:lsdException w:name="List Table 6 Colorful Accent 6" w:uiPriority="51"/>
     <w:lsdException w:name="List Table 7 Colorful Accent 6" w:uiPriority="52"/>
-    <w:lsdException w:name="Mention" w:semiHidden="1" w:unhideWhenUsed="1"/>
   </w:latentStyles>
   <w:style w:type="paragraph" w:default="1" w:styleId="Standaard">
     <w:name w:val="Normal"/>
@@ -26343,7 +25327,7 @@
 </file>
 
 <file path=customXml/itemProps1.xml><?xml version="1.0" encoding="utf-8"?>
-<ds:datastoreItem xmlns:ds="http://schemas.openxmlformats.org/officeDocument/2006/customXml" ds:itemID="{139CA684-97E1-4582-9DB8-13A7ADEFCF09}">
+<ds:datastoreItem xmlns:ds="http://schemas.openxmlformats.org/officeDocument/2006/customXml" ds:itemID="{47878DE7-895C-4DEF-ABBB-18BBB6FA71C4}">
   <ds:schemaRefs>
     <ds:schemaRef ds:uri="http://schemas.openxmlformats.org/officeDocument/2006/bibliography"/>
   </ds:schemaRefs>
